--- a/paradoteo_3/Sequence-diagram-v0.1.docx
+++ b/paradoteo_3/Sequence-diagram-v0.1.docx
@@ -1385,6 +1385,58 @@
           <w:szCs w:val="24"/>
         </w:rPr>
       </w:pPr>
+      <w:r>
+        <w:rPr>
+          <w:rFonts w:ascii="Arial" w:hAnsi="Arial" w:cs="Arial"/>
+          <w:b/>
+          <w:bCs/>
+          <w:noProof/>
+          <w:sz w:val="24"/>
+          <w:szCs w:val="24"/>
+          <w14:ligatures w14:val="standardContextual"/>
+        </w:rPr>
+        <w:drawing>
+          <wp:inline distT="0" distB="0" distL="0" distR="0" wp14:anchorId="7F3B89EE" wp14:editId="31EF7B39">
+            <wp:extent cx="5943600" cy="3771265"/>
+            <wp:effectExtent l="0" t="0" r="0" b="635"/>
+            <wp:docPr id="664331594" name="Picture 1" descr="A diagram of a project&#10;&#10;AI-generated content may be incorrect."/>
+            <wp:cNvGraphicFramePr>
+              <a:graphicFrameLocks xmlns:a="http://schemas.openxmlformats.org/drawingml/2006/main" noChangeAspect="1"/>
+            </wp:cNvGraphicFramePr>
+            <a:graphic xmlns:a="http://schemas.openxmlformats.org/drawingml/2006/main">
+              <a:graphicData uri="http://schemas.openxmlformats.org/drawingml/2006/picture">
+                <pic:pic xmlns:pic="http://schemas.openxmlformats.org/drawingml/2006/picture">
+                  <pic:nvPicPr>
+                    <pic:cNvPr id="664331594" name="Picture 1" descr="A diagram of a project&#10;&#10;AI-generated content may be incorrect."/>
+                    <pic:cNvPicPr/>
+                  </pic:nvPicPr>
+                  <pic:blipFill>
+                    <a:blip r:embed="rId6">
+                      <a:extLst>
+                        <a:ext uri="{28A0092B-C50C-407E-A947-70E740481C1C}">
+                          <a14:useLocalDpi xmlns:a14="http://schemas.microsoft.com/office/drawing/2010/main" val="0"/>
+                        </a:ext>
+                      </a:extLst>
+                    </a:blip>
+                    <a:stretch>
+                      <a:fillRect/>
+                    </a:stretch>
+                  </pic:blipFill>
+                  <pic:spPr>
+                    <a:xfrm>
+                      <a:off x="0" y="0"/>
+                      <a:ext cx="5943600" cy="3771265"/>
+                    </a:xfrm>
+                    <a:prstGeom prst="rect">
+                      <a:avLst/>
+                    </a:prstGeom>
+                  </pic:spPr>
+                </pic:pic>
+              </a:graphicData>
+            </a:graphic>
+          </wp:inline>
+        </w:drawing>
+      </w:r>
     </w:p>
     <w:p>
       <w:pPr>
@@ -1426,7 +1478,6 @@
           <w:noProof/>
           <w:sz w:val="24"/>
           <w:szCs w:val="24"/>
-          <w:lang w:val="el-GR"/>
         </w:rPr>
       </w:pPr>
     </w:p>
@@ -1625,7 +1676,6 @@
           <w:noProof/>
           <w:sz w:val="24"/>
           <w:szCs w:val="24"/>
-          <w:lang w:val="el-GR"/>
         </w:rPr>
       </w:pPr>
     </w:p>
@@ -1638,19 +1688,17 @@
           <w:noProof/>
           <w:sz w:val="24"/>
           <w:szCs w:val="24"/>
-          <w:lang w:val="el-GR"/>
-        </w:rPr>
-      </w:pPr>
-    </w:p>
-    <w:p>
-      <w:pPr>
-        <w:rPr>
-          <w:rFonts w:ascii="Arial" w:hAnsi="Arial" w:cs="Arial"/>
-          <w:b/>
-          <w:bCs/>
-          <w:sz w:val="24"/>
-          <w:szCs w:val="24"/>
-          <w:lang w:val="el-GR"/>
+        </w:rPr>
+      </w:pPr>
+    </w:p>
+    <w:p>
+      <w:pPr>
+        <w:rPr>
+          <w:rFonts w:ascii="Arial" w:hAnsi="Arial" w:cs="Arial"/>
+          <w:b/>
+          <w:bCs/>
+          <w:sz w:val="24"/>
+          <w:szCs w:val="24"/>
         </w:rPr>
       </w:pPr>
     </w:p>
@@ -1727,7 +1775,6 @@
           <w:noProof/>
           <w:sz w:val="24"/>
           <w:szCs w:val="24"/>
-          <w:lang w:val="el-GR"/>
         </w:rPr>
       </w:pPr>
     </w:p>
@@ -1740,19 +1787,17 @@
           <w:noProof/>
           <w:sz w:val="24"/>
           <w:szCs w:val="24"/>
-          <w:lang w:val="el-GR"/>
-        </w:rPr>
-      </w:pPr>
-    </w:p>
-    <w:p>
-      <w:pPr>
-        <w:rPr>
-          <w:rFonts w:ascii="Arial" w:hAnsi="Arial" w:cs="Arial"/>
-          <w:b/>
-          <w:bCs/>
-          <w:sz w:val="24"/>
-          <w:szCs w:val="24"/>
-          <w:lang w:val="el-GR"/>
+        </w:rPr>
+      </w:pPr>
+    </w:p>
+    <w:p>
+      <w:pPr>
+        <w:rPr>
+          <w:rFonts w:ascii="Arial" w:hAnsi="Arial" w:cs="Arial"/>
+          <w:b/>
+          <w:bCs/>
+          <w:sz w:val="24"/>
+          <w:szCs w:val="24"/>
         </w:rPr>
       </w:pPr>
     </w:p>
@@ -1903,7 +1948,6 @@
           <w:bCs/>
           <w:sz w:val="24"/>
           <w:szCs w:val="24"/>
-          <w:lang w:val="el-GR"/>
         </w:rPr>
       </w:pPr>
     </w:p>
@@ -2169,7 +2213,6 @@
           <w:bCs/>
           <w:sz w:val="24"/>
           <w:szCs w:val="24"/>
-          <w:lang w:val="el-GR"/>
         </w:rPr>
       </w:pPr>
       <w:r>
@@ -2189,7 +2232,6 @@
           <w:bCs/>
           <w:sz w:val="24"/>
           <w:szCs w:val="24"/>
-          <w:lang w:val="el-GR"/>
         </w:rPr>
         <w:t xml:space="preserve"> </w:t>
       </w:r>
@@ -2210,7 +2252,6 @@
           <w:bCs/>
           <w:sz w:val="24"/>
           <w:szCs w:val="24"/>
-          <w:lang w:val="el-GR"/>
         </w:rPr>
         <w:t xml:space="preserve"> 10</w:t>
       </w:r>
@@ -2223,19 +2264,17 @@
           <w:bCs/>
           <w:sz w:val="24"/>
           <w:szCs w:val="24"/>
-          <w:lang w:val="el-GR"/>
-        </w:rPr>
-      </w:pPr>
-    </w:p>
-    <w:p>
-      <w:pPr>
-        <w:rPr>
-          <w:rFonts w:ascii="Arial" w:hAnsi="Arial" w:cs="Arial"/>
-          <w:b/>
-          <w:bCs/>
-          <w:sz w:val="24"/>
-          <w:szCs w:val="24"/>
-          <w:lang w:val="el-GR"/>
+        </w:rPr>
+      </w:pPr>
+    </w:p>
+    <w:p>
+      <w:pPr>
+        <w:rPr>
+          <w:rFonts w:ascii="Arial" w:hAnsi="Arial" w:cs="Arial"/>
+          <w:b/>
+          <w:bCs/>
+          <w:sz w:val="24"/>
+          <w:szCs w:val="24"/>
         </w:rPr>
       </w:pPr>
     </w:p>
@@ -3334,6 +3373,7 @@
   <w:style w:type="character" w:default="1" w:styleId="DefaultParagraphFont">
     <w:name w:val="Default Paragraph Font"/>
     <w:uiPriority w:val="1"/>
+    <w:semiHidden/>
     <w:unhideWhenUsed/>
   </w:style>
   <w:style w:type="table" w:default="1" w:styleId="TableNormal">

--- a/paradoteo_3/Sequence-diagram-v0.1.docx
+++ b/paradoteo_3/Sequence-diagram-v0.1.docx
@@ -1787,6 +1787,78 @@
           <w:noProof/>
           <w:sz w:val="24"/>
           <w:szCs w:val="24"/>
+          <w:lang w:val="el-GR"/>
+        </w:rPr>
+      </w:pPr>
+      <w:r>
+        <w:rPr>
+          <w:rFonts w:ascii="Arial" w:hAnsi="Arial" w:cs="Arial"/>
+          <w:b/>
+          <w:bCs/>
+          <w:noProof/>
+          <w:sz w:val="24"/>
+          <w:szCs w:val="24"/>
+          <w:lang w:val="el-GR"/>
+        </w:rPr>
+        <w:drawing>
+          <wp:inline distT="0" distB="0" distL="0" distR="0" wp14:anchorId="0C85013D" wp14:editId="00FBE0C4">
+            <wp:extent cx="5943600" cy="4622800"/>
+            <wp:effectExtent l="0" t="0" r="0" b="6350"/>
+            <wp:docPr id="435743476" name="Εικόνα 2" descr="Εικόνα που περιέχει κείμενο, διάγραμμα, παράλληλα, αριθμός&#10;&#10;Το περιεχόμενο που δημιουργείται από τεχνολογία AI ενδέχεται να είναι εσφαλμένο."/>
+            <wp:cNvGraphicFramePr>
+              <a:graphicFrameLocks xmlns:a="http://schemas.openxmlformats.org/drawingml/2006/main" noChangeAspect="1"/>
+            </wp:cNvGraphicFramePr>
+            <a:graphic xmlns:a="http://schemas.openxmlformats.org/drawingml/2006/main">
+              <a:graphicData uri="http://schemas.openxmlformats.org/drawingml/2006/picture">
+                <pic:pic xmlns:pic="http://schemas.openxmlformats.org/drawingml/2006/picture">
+                  <pic:nvPicPr>
+                    <pic:cNvPr id="435743476" name="Εικόνα 2" descr="Εικόνα που περιέχει κείμενο, διάγραμμα, παράλληλα, αριθμός&#10;&#10;Το περιεχόμενο που δημιουργείται από τεχνολογία AI ενδέχεται να είναι εσφαλμένο."/>
+                    <pic:cNvPicPr>
+                      <a:picLocks noChangeAspect="1" noChangeArrowheads="1"/>
+                    </pic:cNvPicPr>
+                  </pic:nvPicPr>
+                  <pic:blipFill>
+                    <a:blip r:embed="rId7">
+                      <a:extLst>
+                        <a:ext uri="{28A0092B-C50C-407E-A947-70E740481C1C}">
+                          <a14:useLocalDpi xmlns:a14="http://schemas.microsoft.com/office/drawing/2010/main" val="0"/>
+                        </a:ext>
+                      </a:extLst>
+                    </a:blip>
+                    <a:srcRect/>
+                    <a:stretch>
+                      <a:fillRect/>
+                    </a:stretch>
+                  </pic:blipFill>
+                  <pic:spPr bwMode="auto">
+                    <a:xfrm>
+                      <a:off x="0" y="0"/>
+                      <a:ext cx="5943600" cy="4622800"/>
+                    </a:xfrm>
+                    <a:prstGeom prst="rect">
+                      <a:avLst/>
+                    </a:prstGeom>
+                    <a:noFill/>
+                    <a:ln>
+                      <a:noFill/>
+                    </a:ln>
+                  </pic:spPr>
+                </pic:pic>
+              </a:graphicData>
+            </a:graphic>
+          </wp:inline>
+        </w:drawing>
+      </w:r>
+    </w:p>
+    <w:p>
+      <w:pPr>
+        <w:rPr>
+          <w:rFonts w:ascii="Arial" w:hAnsi="Arial" w:cs="Arial"/>
+          <w:b/>
+          <w:bCs/>
+          <w:noProof/>
+          <w:sz w:val="24"/>
+          <w:szCs w:val="24"/>
         </w:rPr>
       </w:pPr>
     </w:p>
@@ -1938,6 +2010,76 @@
           <w:szCs w:val="24"/>
         </w:rPr>
         <w:t>6</w:t>
+      </w:r>
+    </w:p>
+    <w:p>
+      <w:pPr>
+        <w:rPr>
+          <w:rFonts w:ascii="Arial" w:hAnsi="Arial" w:cs="Arial"/>
+          <w:b/>
+          <w:bCs/>
+          <w:sz w:val="24"/>
+          <w:szCs w:val="24"/>
+          <w:lang w:val="el-GR"/>
+        </w:rPr>
+      </w:pPr>
+      <w:r>
+        <w:rPr>
+          <w:rFonts w:ascii="Arial" w:hAnsi="Arial" w:cs="Arial"/>
+          <w:b/>
+          <w:bCs/>
+          <w:sz w:val="24"/>
+          <w:szCs w:val="24"/>
+          <w:lang w:val="el-GR"/>
+        </w:rPr>
+        <w:drawing>
+          <wp:inline distT="0" distB="0" distL="0" distR="0" wp14:anchorId="75E9F2C6" wp14:editId="0CBAB6B6">
+            <wp:extent cx="5943600" cy="4887595"/>
+            <wp:effectExtent l="0" t="0" r="0" b="8255"/>
+            <wp:docPr id="1294351054" name="Εικόνα 4" descr="Εικόνα που περιέχει διάγραμμα, κείμενο, Σχέδιο, τεχνικό σχέδιο&#10;&#10;Το περιεχόμενο που δημιουργείται από τεχνολογία AI ενδέχεται να είναι εσφαλμένο."/>
+            <wp:cNvGraphicFramePr>
+              <a:graphicFrameLocks xmlns:a="http://schemas.openxmlformats.org/drawingml/2006/main" noChangeAspect="1"/>
+            </wp:cNvGraphicFramePr>
+            <a:graphic xmlns:a="http://schemas.openxmlformats.org/drawingml/2006/main">
+              <a:graphicData uri="http://schemas.openxmlformats.org/drawingml/2006/picture">
+                <pic:pic xmlns:pic="http://schemas.openxmlformats.org/drawingml/2006/picture">
+                  <pic:nvPicPr>
+                    <pic:cNvPr id="1294351054" name="Εικόνα 4" descr="Εικόνα που περιέχει διάγραμμα, κείμενο, Σχέδιο, τεχνικό σχέδιο&#10;&#10;Το περιεχόμενο που δημιουργείται από τεχνολογία AI ενδέχεται να είναι εσφαλμένο."/>
+                    <pic:cNvPicPr>
+                      <a:picLocks noChangeAspect="1" noChangeArrowheads="1"/>
+                    </pic:cNvPicPr>
+                  </pic:nvPicPr>
+                  <pic:blipFill>
+                    <a:blip r:embed="rId8">
+                      <a:extLst>
+                        <a:ext uri="{28A0092B-C50C-407E-A947-70E740481C1C}">
+                          <a14:useLocalDpi xmlns:a14="http://schemas.microsoft.com/office/drawing/2010/main" val="0"/>
+                        </a:ext>
+                      </a:extLst>
+                    </a:blip>
+                    <a:srcRect/>
+                    <a:stretch>
+                      <a:fillRect/>
+                    </a:stretch>
+                  </pic:blipFill>
+                  <pic:spPr bwMode="auto">
+                    <a:xfrm>
+                      <a:off x="0" y="0"/>
+                      <a:ext cx="5943600" cy="4887595"/>
+                    </a:xfrm>
+                    <a:prstGeom prst="rect">
+                      <a:avLst/>
+                    </a:prstGeom>
+                    <a:noFill/>
+                    <a:ln>
+                      <a:noFill/>
+                    </a:ln>
+                  </pic:spPr>
+                </pic:pic>
+              </a:graphicData>
+            </a:graphic>
+          </wp:inline>
+        </w:drawing>
       </w:r>
     </w:p>
     <w:p>
@@ -3120,7 +3262,7 @@
     <w:lsdException w:name="Unresolved Mention" w:semiHidden="1" w:unhideWhenUsed="1"/>
     <w:lsdException w:name="Smart Link" w:semiHidden="1" w:unhideWhenUsed="1"/>
   </w:latentStyles>
-  <w:style w:type="paragraph" w:default="1" w:styleId="Normal">
+  <w:style w:type="paragraph" w:default="1" w:styleId="a">
     <w:name w:val="Normal"/>
     <w:qFormat/>
     <w:rsid w:val="00CF0278"/>
@@ -3135,11 +3277,11 @@
       <w14:ligatures w14:val="none"/>
     </w:rPr>
   </w:style>
-  <w:style w:type="paragraph" w:styleId="Heading1">
+  <w:style w:type="paragraph" w:styleId="1">
     <w:name w:val="heading 1"/>
-    <w:basedOn w:val="Normal"/>
-    <w:next w:val="Normal"/>
-    <w:link w:val="Heading1Char"/>
+    <w:basedOn w:val="a"/>
+    <w:next w:val="a"/>
+    <w:link w:val="1Char"/>
     <w:uiPriority w:val="9"/>
     <w:qFormat/>
     <w:rsid w:val="00CF0278"/>
@@ -3160,11 +3302,11 @@
       <w14:ligatures w14:val="standardContextual"/>
     </w:rPr>
   </w:style>
-  <w:style w:type="paragraph" w:styleId="Heading2">
+  <w:style w:type="paragraph" w:styleId="2">
     <w:name w:val="heading 2"/>
-    <w:basedOn w:val="Normal"/>
-    <w:next w:val="Normal"/>
-    <w:link w:val="Heading2Char"/>
+    <w:basedOn w:val="a"/>
+    <w:next w:val="a"/>
+    <w:link w:val="2Char"/>
     <w:uiPriority w:val="9"/>
     <w:semiHidden/>
     <w:unhideWhenUsed/>
@@ -3187,11 +3329,11 @@
       <w14:ligatures w14:val="standardContextual"/>
     </w:rPr>
   </w:style>
-  <w:style w:type="paragraph" w:styleId="Heading3">
+  <w:style w:type="paragraph" w:styleId="3">
     <w:name w:val="heading 3"/>
-    <w:basedOn w:val="Normal"/>
-    <w:next w:val="Normal"/>
-    <w:link w:val="Heading3Char"/>
+    <w:basedOn w:val="a"/>
+    <w:next w:val="a"/>
+    <w:link w:val="3Char"/>
     <w:uiPriority w:val="9"/>
     <w:semiHidden/>
     <w:unhideWhenUsed/>
@@ -3214,11 +3356,11 @@
       <w14:ligatures w14:val="standardContextual"/>
     </w:rPr>
   </w:style>
-  <w:style w:type="paragraph" w:styleId="Heading4">
+  <w:style w:type="paragraph" w:styleId="4">
     <w:name w:val="heading 4"/>
-    <w:basedOn w:val="Normal"/>
-    <w:next w:val="Normal"/>
-    <w:link w:val="Heading4Char"/>
+    <w:basedOn w:val="a"/>
+    <w:next w:val="a"/>
+    <w:link w:val="4Char"/>
     <w:uiPriority w:val="9"/>
     <w:semiHidden/>
     <w:unhideWhenUsed/>
@@ -3241,11 +3383,11 @@
       <w14:ligatures w14:val="standardContextual"/>
     </w:rPr>
   </w:style>
-  <w:style w:type="paragraph" w:styleId="Heading5">
+  <w:style w:type="paragraph" w:styleId="5">
     <w:name w:val="heading 5"/>
-    <w:basedOn w:val="Normal"/>
-    <w:next w:val="Normal"/>
-    <w:link w:val="Heading5Char"/>
+    <w:basedOn w:val="a"/>
+    <w:next w:val="a"/>
+    <w:link w:val="5Char"/>
     <w:uiPriority w:val="9"/>
     <w:semiHidden/>
     <w:unhideWhenUsed/>
@@ -3266,11 +3408,11 @@
       <w14:ligatures w14:val="standardContextual"/>
     </w:rPr>
   </w:style>
-  <w:style w:type="paragraph" w:styleId="Heading6">
+  <w:style w:type="paragraph" w:styleId="6">
     <w:name w:val="heading 6"/>
-    <w:basedOn w:val="Normal"/>
-    <w:next w:val="Normal"/>
-    <w:link w:val="Heading6Char"/>
+    <w:basedOn w:val="a"/>
+    <w:next w:val="a"/>
+    <w:link w:val="6Char"/>
     <w:uiPriority w:val="9"/>
     <w:semiHidden/>
     <w:unhideWhenUsed/>
@@ -3293,11 +3435,11 @@
       <w14:ligatures w14:val="standardContextual"/>
     </w:rPr>
   </w:style>
-  <w:style w:type="paragraph" w:styleId="Heading7">
+  <w:style w:type="paragraph" w:styleId="7">
     <w:name w:val="heading 7"/>
-    <w:basedOn w:val="Normal"/>
-    <w:next w:val="Normal"/>
-    <w:link w:val="Heading7Char"/>
+    <w:basedOn w:val="a"/>
+    <w:next w:val="a"/>
+    <w:link w:val="7Char"/>
     <w:uiPriority w:val="9"/>
     <w:semiHidden/>
     <w:unhideWhenUsed/>
@@ -3318,11 +3460,11 @@
       <w14:ligatures w14:val="standardContextual"/>
     </w:rPr>
   </w:style>
-  <w:style w:type="paragraph" w:styleId="Heading8">
+  <w:style w:type="paragraph" w:styleId="8">
     <w:name w:val="heading 8"/>
-    <w:basedOn w:val="Normal"/>
-    <w:next w:val="Normal"/>
-    <w:link w:val="Heading8Char"/>
+    <w:basedOn w:val="a"/>
+    <w:next w:val="a"/>
+    <w:link w:val="8Char"/>
     <w:uiPriority w:val="9"/>
     <w:semiHidden/>
     <w:unhideWhenUsed/>
@@ -3345,11 +3487,11 @@
       <w14:ligatures w14:val="standardContextual"/>
     </w:rPr>
   </w:style>
-  <w:style w:type="paragraph" w:styleId="Heading9">
+  <w:style w:type="paragraph" w:styleId="9">
     <w:name w:val="heading 9"/>
-    <w:basedOn w:val="Normal"/>
-    <w:next w:val="Normal"/>
-    <w:link w:val="Heading9Char"/>
+    <w:basedOn w:val="a"/>
+    <w:next w:val="a"/>
+    <w:link w:val="9Char"/>
     <w:uiPriority w:val="9"/>
     <w:semiHidden/>
     <w:unhideWhenUsed/>
@@ -3370,13 +3512,12 @@
       <w14:ligatures w14:val="standardContextual"/>
     </w:rPr>
   </w:style>
-  <w:style w:type="character" w:default="1" w:styleId="DefaultParagraphFont">
+  <w:style w:type="character" w:default="1" w:styleId="a0">
     <w:name w:val="Default Paragraph Font"/>
     <w:uiPriority w:val="1"/>
-    <w:semiHidden/>
     <w:unhideWhenUsed/>
   </w:style>
-  <w:style w:type="table" w:default="1" w:styleId="TableNormal">
+  <w:style w:type="table" w:default="1" w:styleId="a1">
     <w:name w:val="Normal Table"/>
     <w:uiPriority w:val="99"/>
     <w:semiHidden/>
@@ -3391,16 +3532,16 @@
       </w:tblCellMar>
     </w:tblPr>
   </w:style>
-  <w:style w:type="numbering" w:default="1" w:styleId="NoList">
+  <w:style w:type="numbering" w:default="1" w:styleId="a2">
     <w:name w:val="No List"/>
     <w:uiPriority w:val="99"/>
     <w:semiHidden/>
     <w:unhideWhenUsed/>
   </w:style>
-  <w:style w:type="character" w:customStyle="1" w:styleId="Heading1Char">
-    <w:name w:val="Heading 1 Char"/>
-    <w:basedOn w:val="DefaultParagraphFont"/>
-    <w:link w:val="Heading1"/>
+  <w:style w:type="character" w:customStyle="1" w:styleId="1Char">
+    <w:name w:val="Επικεφαλίδα 1 Char"/>
+    <w:basedOn w:val="a0"/>
+    <w:link w:val="1"/>
     <w:uiPriority w:val="9"/>
     <w:rsid w:val="00CF0278"/>
     <w:rPr>
@@ -3410,10 +3551,10 @@
       <w:szCs w:val="40"/>
     </w:rPr>
   </w:style>
-  <w:style w:type="character" w:customStyle="1" w:styleId="Heading2Char">
-    <w:name w:val="Heading 2 Char"/>
-    <w:basedOn w:val="DefaultParagraphFont"/>
-    <w:link w:val="Heading2"/>
+  <w:style w:type="character" w:customStyle="1" w:styleId="2Char">
+    <w:name w:val="Επικεφαλίδα 2 Char"/>
+    <w:basedOn w:val="a0"/>
+    <w:link w:val="2"/>
     <w:uiPriority w:val="9"/>
     <w:semiHidden/>
     <w:rsid w:val="00CF0278"/>
@@ -3424,10 +3565,10 @@
       <w:szCs w:val="32"/>
     </w:rPr>
   </w:style>
-  <w:style w:type="character" w:customStyle="1" w:styleId="Heading3Char">
-    <w:name w:val="Heading 3 Char"/>
-    <w:basedOn w:val="DefaultParagraphFont"/>
-    <w:link w:val="Heading3"/>
+  <w:style w:type="character" w:customStyle="1" w:styleId="3Char">
+    <w:name w:val="Επικεφαλίδα 3 Char"/>
+    <w:basedOn w:val="a0"/>
+    <w:link w:val="3"/>
     <w:uiPriority w:val="9"/>
     <w:semiHidden/>
     <w:rsid w:val="00CF0278"/>
@@ -3438,10 +3579,10 @@
       <w:szCs w:val="28"/>
     </w:rPr>
   </w:style>
-  <w:style w:type="character" w:customStyle="1" w:styleId="Heading4Char">
-    <w:name w:val="Heading 4 Char"/>
-    <w:basedOn w:val="DefaultParagraphFont"/>
-    <w:link w:val="Heading4"/>
+  <w:style w:type="character" w:customStyle="1" w:styleId="4Char">
+    <w:name w:val="Επικεφαλίδα 4 Char"/>
+    <w:basedOn w:val="a0"/>
+    <w:link w:val="4"/>
     <w:uiPriority w:val="9"/>
     <w:semiHidden/>
     <w:rsid w:val="00CF0278"/>
@@ -3452,10 +3593,10 @@
       <w:color w:val="2F5496" w:themeColor="accent1" w:themeShade="BF"/>
     </w:rPr>
   </w:style>
-  <w:style w:type="character" w:customStyle="1" w:styleId="Heading5Char">
-    <w:name w:val="Heading 5 Char"/>
-    <w:basedOn w:val="DefaultParagraphFont"/>
-    <w:link w:val="Heading5"/>
+  <w:style w:type="character" w:customStyle="1" w:styleId="5Char">
+    <w:name w:val="Επικεφαλίδα 5 Char"/>
+    <w:basedOn w:val="a0"/>
+    <w:link w:val="5"/>
     <w:uiPriority w:val="9"/>
     <w:semiHidden/>
     <w:rsid w:val="00CF0278"/>
@@ -3464,10 +3605,10 @@
       <w:color w:val="2F5496" w:themeColor="accent1" w:themeShade="BF"/>
     </w:rPr>
   </w:style>
-  <w:style w:type="character" w:customStyle="1" w:styleId="Heading6Char">
-    <w:name w:val="Heading 6 Char"/>
-    <w:basedOn w:val="DefaultParagraphFont"/>
-    <w:link w:val="Heading6"/>
+  <w:style w:type="character" w:customStyle="1" w:styleId="6Char">
+    <w:name w:val="Επικεφαλίδα 6 Char"/>
+    <w:basedOn w:val="a0"/>
+    <w:link w:val="6"/>
     <w:uiPriority w:val="9"/>
     <w:semiHidden/>
     <w:rsid w:val="00CF0278"/>
@@ -3478,10 +3619,10 @@
       <w:color w:val="595959" w:themeColor="text1" w:themeTint="A6"/>
     </w:rPr>
   </w:style>
-  <w:style w:type="character" w:customStyle="1" w:styleId="Heading7Char">
-    <w:name w:val="Heading 7 Char"/>
-    <w:basedOn w:val="DefaultParagraphFont"/>
-    <w:link w:val="Heading7"/>
+  <w:style w:type="character" w:customStyle="1" w:styleId="7Char">
+    <w:name w:val="Επικεφαλίδα 7 Char"/>
+    <w:basedOn w:val="a0"/>
+    <w:link w:val="7"/>
     <w:uiPriority w:val="9"/>
     <w:semiHidden/>
     <w:rsid w:val="00CF0278"/>
@@ -3490,10 +3631,10 @@
       <w:color w:val="595959" w:themeColor="text1" w:themeTint="A6"/>
     </w:rPr>
   </w:style>
-  <w:style w:type="character" w:customStyle="1" w:styleId="Heading8Char">
-    <w:name w:val="Heading 8 Char"/>
-    <w:basedOn w:val="DefaultParagraphFont"/>
-    <w:link w:val="Heading8"/>
+  <w:style w:type="character" w:customStyle="1" w:styleId="8Char">
+    <w:name w:val="Επικεφαλίδα 8 Char"/>
+    <w:basedOn w:val="a0"/>
+    <w:link w:val="8"/>
     <w:uiPriority w:val="9"/>
     <w:semiHidden/>
     <w:rsid w:val="00CF0278"/>
@@ -3504,10 +3645,10 @@
       <w:color w:val="272727" w:themeColor="text1" w:themeTint="D8"/>
     </w:rPr>
   </w:style>
-  <w:style w:type="character" w:customStyle="1" w:styleId="Heading9Char">
-    <w:name w:val="Heading 9 Char"/>
-    <w:basedOn w:val="DefaultParagraphFont"/>
-    <w:link w:val="Heading9"/>
+  <w:style w:type="character" w:customStyle="1" w:styleId="9Char">
+    <w:name w:val="Επικεφαλίδα 9 Char"/>
+    <w:basedOn w:val="a0"/>
+    <w:link w:val="9"/>
     <w:uiPriority w:val="9"/>
     <w:semiHidden/>
     <w:rsid w:val="00CF0278"/>
@@ -3516,11 +3657,11 @@
       <w:color w:val="272727" w:themeColor="text1" w:themeTint="D8"/>
     </w:rPr>
   </w:style>
-  <w:style w:type="paragraph" w:styleId="Title">
+  <w:style w:type="paragraph" w:styleId="a3">
     <w:name w:val="Title"/>
-    <w:basedOn w:val="Normal"/>
-    <w:next w:val="Normal"/>
-    <w:link w:val="TitleChar"/>
+    <w:basedOn w:val="a"/>
+    <w:next w:val="a"/>
+    <w:link w:val="Char"/>
     <w:uiPriority w:val="10"/>
     <w:qFormat/>
     <w:rsid w:val="00CF0278"/>
@@ -3539,10 +3680,10 @@
       <w14:ligatures w14:val="standardContextual"/>
     </w:rPr>
   </w:style>
-  <w:style w:type="character" w:customStyle="1" w:styleId="TitleChar">
-    <w:name w:val="Title Char"/>
-    <w:basedOn w:val="DefaultParagraphFont"/>
-    <w:link w:val="Title"/>
+  <w:style w:type="character" w:customStyle="1" w:styleId="Char">
+    <w:name w:val="Τίτλος Char"/>
+    <w:basedOn w:val="a0"/>
+    <w:link w:val="a3"/>
     <w:uiPriority w:val="10"/>
     <w:rsid w:val="00CF0278"/>
     <w:rPr>
@@ -3553,11 +3694,11 @@
       <w:szCs w:val="56"/>
     </w:rPr>
   </w:style>
-  <w:style w:type="paragraph" w:styleId="Subtitle">
+  <w:style w:type="paragraph" w:styleId="a4">
     <w:name w:val="Subtitle"/>
-    <w:basedOn w:val="Normal"/>
-    <w:next w:val="Normal"/>
-    <w:link w:val="SubtitleChar"/>
+    <w:basedOn w:val="a"/>
+    <w:next w:val="a"/>
+    <w:link w:val="Char0"/>
     <w:uiPriority w:val="11"/>
     <w:qFormat/>
     <w:rsid w:val="00CF0278"/>
@@ -3579,10 +3720,10 @@
       <w14:ligatures w14:val="standardContextual"/>
     </w:rPr>
   </w:style>
-  <w:style w:type="character" w:customStyle="1" w:styleId="SubtitleChar">
-    <w:name w:val="Subtitle Char"/>
-    <w:basedOn w:val="DefaultParagraphFont"/>
-    <w:link w:val="Subtitle"/>
+  <w:style w:type="character" w:customStyle="1" w:styleId="Char0">
+    <w:name w:val="Υπότιτλος Char"/>
+    <w:basedOn w:val="a0"/>
+    <w:link w:val="a4"/>
     <w:uiPriority w:val="11"/>
     <w:rsid w:val="00CF0278"/>
     <w:rPr>
@@ -3593,11 +3734,11 @@
       <w:szCs w:val="28"/>
     </w:rPr>
   </w:style>
-  <w:style w:type="paragraph" w:styleId="Quote">
+  <w:style w:type="paragraph" w:styleId="a5">
     <w:name w:val="Quote"/>
-    <w:basedOn w:val="Normal"/>
-    <w:next w:val="Normal"/>
-    <w:link w:val="QuoteChar"/>
+    <w:basedOn w:val="a"/>
+    <w:next w:val="a"/>
+    <w:link w:val="Char1"/>
     <w:uiPriority w:val="29"/>
     <w:qFormat/>
     <w:rsid w:val="00CF0278"/>
@@ -3616,10 +3757,10 @@
       <w14:ligatures w14:val="standardContextual"/>
     </w:rPr>
   </w:style>
-  <w:style w:type="character" w:customStyle="1" w:styleId="QuoteChar">
-    <w:name w:val="Quote Char"/>
-    <w:basedOn w:val="DefaultParagraphFont"/>
-    <w:link w:val="Quote"/>
+  <w:style w:type="character" w:customStyle="1" w:styleId="Char1">
+    <w:name w:val="Απόσπασμα Char"/>
+    <w:basedOn w:val="a0"/>
+    <w:link w:val="a5"/>
     <w:uiPriority w:val="29"/>
     <w:rsid w:val="00CF0278"/>
     <w:rPr>
@@ -3628,9 +3769,9 @@
       <w:color w:val="404040" w:themeColor="text1" w:themeTint="BF"/>
     </w:rPr>
   </w:style>
-  <w:style w:type="paragraph" w:styleId="ListParagraph">
+  <w:style w:type="paragraph" w:styleId="a6">
     <w:name w:val="List Paragraph"/>
-    <w:basedOn w:val="Normal"/>
+    <w:basedOn w:val="a"/>
     <w:uiPriority w:val="34"/>
     <w:qFormat/>
     <w:rsid w:val="00CF0278"/>
@@ -3647,9 +3788,9 @@
       <w14:ligatures w14:val="standardContextual"/>
     </w:rPr>
   </w:style>
-  <w:style w:type="character" w:styleId="IntenseEmphasis">
+  <w:style w:type="character" w:styleId="a7">
     <w:name w:val="Intense Emphasis"/>
-    <w:basedOn w:val="DefaultParagraphFont"/>
+    <w:basedOn w:val="a0"/>
     <w:uiPriority w:val="21"/>
     <w:qFormat/>
     <w:rsid w:val="00CF0278"/>
@@ -3659,11 +3800,11 @@
       <w:color w:val="2F5496" w:themeColor="accent1" w:themeShade="BF"/>
     </w:rPr>
   </w:style>
-  <w:style w:type="paragraph" w:styleId="IntenseQuote">
+  <w:style w:type="paragraph" w:styleId="a8">
     <w:name w:val="Intense Quote"/>
-    <w:basedOn w:val="Normal"/>
-    <w:next w:val="Normal"/>
-    <w:link w:val="IntenseQuoteChar"/>
+    <w:basedOn w:val="a"/>
+    <w:next w:val="a"/>
+    <w:link w:val="Char2"/>
     <w:uiPriority w:val="30"/>
     <w:qFormat/>
     <w:rsid w:val="00CF0278"/>
@@ -3687,10 +3828,10 @@
       <w14:ligatures w14:val="standardContextual"/>
     </w:rPr>
   </w:style>
-  <w:style w:type="character" w:customStyle="1" w:styleId="IntenseQuoteChar">
-    <w:name w:val="Intense Quote Char"/>
-    <w:basedOn w:val="DefaultParagraphFont"/>
-    <w:link w:val="IntenseQuote"/>
+  <w:style w:type="character" w:customStyle="1" w:styleId="Char2">
+    <w:name w:val="Έντονο απόσπ. Char"/>
+    <w:basedOn w:val="a0"/>
+    <w:link w:val="a8"/>
     <w:uiPriority w:val="30"/>
     <w:rsid w:val="00CF0278"/>
     <w:rPr>
@@ -3699,9 +3840,9 @@
       <w:color w:val="2F5496" w:themeColor="accent1" w:themeShade="BF"/>
     </w:rPr>
   </w:style>
-  <w:style w:type="character" w:styleId="IntenseReference">
+  <w:style w:type="character" w:styleId="a9">
     <w:name w:val="Intense Reference"/>
-    <w:basedOn w:val="DefaultParagraphFont"/>
+    <w:basedOn w:val="a0"/>
     <w:uiPriority w:val="32"/>
     <w:qFormat/>
     <w:rsid w:val="00CF0278"/>

--- a/paradoteo_3/Sequence-diagram-v0.1.docx
+++ b/paradoteo_3/Sequence-diagram-v0.1.docx
@@ -1859,49 +1859,30 @@
           <w:noProof/>
           <w:sz w:val="24"/>
           <w:szCs w:val="24"/>
-        </w:rPr>
-      </w:pPr>
-    </w:p>
-    <w:p>
-      <w:pPr>
-        <w:rPr>
-          <w:rFonts w:ascii="Arial" w:hAnsi="Arial" w:cs="Arial"/>
-          <w:b/>
-          <w:bCs/>
-          <w:sz w:val="24"/>
-          <w:szCs w:val="24"/>
-        </w:rPr>
-      </w:pPr>
-    </w:p>
-    <w:p>
-      <w:pPr>
-        <w:rPr>
-          <w:rFonts w:ascii="Arial" w:hAnsi="Arial" w:cs="Arial"/>
-          <w:b/>
-          <w:bCs/>
-          <w:sz w:val="24"/>
-          <w:szCs w:val="24"/>
-        </w:rPr>
-      </w:pPr>
-    </w:p>
-    <w:p>
-      <w:pPr>
-        <w:rPr>
-          <w:rFonts w:ascii="Arial" w:hAnsi="Arial" w:cs="Arial"/>
-          <w:b/>
-          <w:bCs/>
-          <w:sz w:val="24"/>
-          <w:szCs w:val="24"/>
-        </w:rPr>
-      </w:pPr>
-      <w:r>
-        <w:rPr>
-          <w:rFonts w:ascii="Arial" w:hAnsi="Arial" w:cs="Arial"/>
-          <w:b/>
-          <w:bCs/>
-          <w:sz w:val="24"/>
-          <w:szCs w:val="24"/>
-        </w:rPr>
+          <w:lang w:val="el-GR"/>
+        </w:rPr>
+      </w:pPr>
+    </w:p>
+    <w:p>
+      <w:pPr>
+        <w:rPr>
+          <w:rFonts w:ascii="Arial" w:hAnsi="Arial" w:cs="Arial"/>
+          <w:b/>
+          <w:bCs/>
+          <w:sz w:val="24"/>
+          <w:szCs w:val="24"/>
+          <w:lang w:val="el-GR"/>
+        </w:rPr>
+      </w:pPr>
+      <w:r>
+        <w:rPr>
+          <w:rFonts w:ascii="Arial" w:hAnsi="Arial" w:cs="Arial"/>
+          <w:b/>
+          <w:bCs/>
+          <w:sz w:val="24"/>
+          <w:szCs w:val="24"/>
+        </w:rPr>
+        <w:lastRenderedPageBreak/>
         <w:t xml:space="preserve">Use case </w:t>
       </w:r>
       <w:r>
@@ -1923,82 +1904,280 @@
           <w:bCs/>
           <w:sz w:val="24"/>
           <w:szCs w:val="24"/>
-        </w:rPr>
-      </w:pPr>
-    </w:p>
-    <w:p>
-      <w:pPr>
-        <w:rPr>
-          <w:rFonts w:ascii="Arial" w:hAnsi="Arial" w:cs="Arial"/>
-          <w:b/>
-          <w:bCs/>
-          <w:sz w:val="24"/>
-          <w:szCs w:val="24"/>
-        </w:rPr>
-      </w:pPr>
-    </w:p>
-    <w:p>
-      <w:pPr>
-        <w:rPr>
-          <w:rFonts w:ascii="Arial" w:hAnsi="Arial" w:cs="Arial"/>
-          <w:b/>
-          <w:bCs/>
-          <w:sz w:val="24"/>
-          <w:szCs w:val="24"/>
-        </w:rPr>
-      </w:pPr>
-    </w:p>
-    <w:p>
-      <w:pPr>
-        <w:rPr>
-          <w:rFonts w:ascii="Arial" w:hAnsi="Arial" w:cs="Arial"/>
-          <w:b/>
-          <w:bCs/>
-          <w:sz w:val="24"/>
-          <w:szCs w:val="24"/>
-        </w:rPr>
-      </w:pPr>
-    </w:p>
-    <w:p>
-      <w:pPr>
-        <w:rPr>
-          <w:rFonts w:ascii="Arial" w:hAnsi="Arial" w:cs="Arial"/>
-          <w:b/>
-          <w:bCs/>
-          <w:sz w:val="24"/>
-          <w:szCs w:val="24"/>
-        </w:rPr>
-      </w:pPr>
-    </w:p>
-    <w:p>
-      <w:pPr>
-        <w:rPr>
-          <w:rFonts w:ascii="Arial" w:hAnsi="Arial" w:cs="Arial"/>
-          <w:b/>
-          <w:bCs/>
-          <w:sz w:val="24"/>
-          <w:szCs w:val="24"/>
-        </w:rPr>
-      </w:pPr>
-    </w:p>
-    <w:p>
-      <w:pPr>
-        <w:rPr>
-          <w:rFonts w:ascii="Arial" w:hAnsi="Arial" w:cs="Arial"/>
-          <w:b/>
-          <w:bCs/>
-          <w:sz w:val="24"/>
-          <w:szCs w:val="24"/>
-        </w:rPr>
-      </w:pPr>
-      <w:r>
-        <w:rPr>
-          <w:rFonts w:ascii="Arial" w:hAnsi="Arial" w:cs="Arial"/>
-          <w:b/>
-          <w:bCs/>
-          <w:sz w:val="24"/>
-          <w:szCs w:val="24"/>
-        </w:rPr>
+          <w:lang w:val="el-GR"/>
+        </w:rPr>
+      </w:pPr>
+    </w:p>
+    <w:p>
+      <w:pPr>
+        <w:rPr>
+          <w:rFonts w:ascii="Arial" w:hAnsi="Arial" w:cs="Arial"/>
+          <w:b/>
+          <w:bCs/>
+          <w:sz w:val="24"/>
+          <w:szCs w:val="24"/>
+          <w:lang w:val="el-GR"/>
+        </w:rPr>
+      </w:pPr>
+      <w:r>
+        <w:rPr>
+          <w:rFonts w:ascii="Arial" w:hAnsi="Arial" w:cs="Arial"/>
+          <w:b/>
+          <w:bCs/>
+          <w:sz w:val="24"/>
+          <w:szCs w:val="24"/>
+          <w:lang w:val="el-GR"/>
+        </w:rPr>
+        <w:drawing>
+          <wp:inline distT="0" distB="0" distL="0" distR="0" wp14:anchorId="39EAD3D3" wp14:editId="5D47FE2D">
+            <wp:extent cx="5943600" cy="3466465"/>
+            <wp:effectExtent l="0" t="0" r="0" b="635"/>
+            <wp:docPr id="1592083742" name="Picture 2" descr="A diagram of a project&#10;&#10;AI-generated content may be incorrect."/>
+            <wp:cNvGraphicFramePr>
+              <a:graphicFrameLocks xmlns:a="http://schemas.openxmlformats.org/drawingml/2006/main" noChangeAspect="1"/>
+            </wp:cNvGraphicFramePr>
+            <a:graphic xmlns:a="http://schemas.openxmlformats.org/drawingml/2006/main">
+              <a:graphicData uri="http://schemas.openxmlformats.org/drawingml/2006/picture">
+                <pic:pic xmlns:pic="http://schemas.openxmlformats.org/drawingml/2006/picture">
+                  <pic:nvPicPr>
+                    <pic:cNvPr id="1592083742" name="Picture 2" descr="A diagram of a project&#10;&#10;AI-generated content may be incorrect."/>
+                    <pic:cNvPicPr>
+                      <a:picLocks noChangeAspect="1" noChangeArrowheads="1"/>
+                    </pic:cNvPicPr>
+                  </pic:nvPicPr>
+                  <pic:blipFill>
+                    <a:blip r:embed="rId8">
+                      <a:extLst>
+                        <a:ext uri="{28A0092B-C50C-407E-A947-70E740481C1C}">
+                          <a14:useLocalDpi xmlns:a14="http://schemas.microsoft.com/office/drawing/2010/main" val="0"/>
+                        </a:ext>
+                      </a:extLst>
+                    </a:blip>
+                    <a:srcRect/>
+                    <a:stretch>
+                      <a:fillRect/>
+                    </a:stretch>
+                  </pic:blipFill>
+                  <pic:spPr bwMode="auto">
+                    <a:xfrm>
+                      <a:off x="0" y="0"/>
+                      <a:ext cx="5943600" cy="3466465"/>
+                    </a:xfrm>
+                    <a:prstGeom prst="rect">
+                      <a:avLst/>
+                    </a:prstGeom>
+                    <a:noFill/>
+                    <a:ln>
+                      <a:noFill/>
+                    </a:ln>
+                  </pic:spPr>
+                </pic:pic>
+              </a:graphicData>
+            </a:graphic>
+          </wp:inline>
+        </w:drawing>
+      </w:r>
+    </w:p>
+    <w:p>
+      <w:pPr>
+        <w:rPr>
+          <w:rFonts w:ascii="Arial" w:hAnsi="Arial" w:cs="Arial"/>
+          <w:b/>
+          <w:bCs/>
+          <w:sz w:val="24"/>
+          <w:szCs w:val="24"/>
+          <w:lang w:val="el-GR"/>
+        </w:rPr>
+      </w:pPr>
+    </w:p>
+    <w:p>
+      <w:pPr>
+        <w:rPr>
+          <w:rFonts w:ascii="Arial" w:hAnsi="Arial" w:cs="Arial"/>
+          <w:b/>
+          <w:bCs/>
+          <w:sz w:val="24"/>
+          <w:szCs w:val="24"/>
+          <w:lang w:val="el-GR"/>
+        </w:rPr>
+      </w:pPr>
+    </w:p>
+    <w:p>
+      <w:pPr>
+        <w:rPr>
+          <w:rFonts w:ascii="Arial" w:hAnsi="Arial" w:cs="Arial"/>
+          <w:b/>
+          <w:bCs/>
+          <w:sz w:val="24"/>
+          <w:szCs w:val="24"/>
+          <w:lang w:val="el-GR"/>
+        </w:rPr>
+      </w:pPr>
+    </w:p>
+    <w:p>
+      <w:pPr>
+        <w:rPr>
+          <w:rFonts w:ascii="Arial" w:hAnsi="Arial" w:cs="Arial"/>
+          <w:b/>
+          <w:bCs/>
+          <w:sz w:val="24"/>
+          <w:szCs w:val="24"/>
+          <w:lang w:val="el-GR"/>
+        </w:rPr>
+      </w:pPr>
+    </w:p>
+    <w:p>
+      <w:pPr>
+        <w:rPr>
+          <w:rFonts w:ascii="Arial" w:hAnsi="Arial" w:cs="Arial"/>
+          <w:b/>
+          <w:bCs/>
+          <w:sz w:val="24"/>
+          <w:szCs w:val="24"/>
+          <w:lang w:val="el-GR"/>
+        </w:rPr>
+      </w:pPr>
+    </w:p>
+    <w:p>
+      <w:pPr>
+        <w:rPr>
+          <w:rFonts w:ascii="Arial" w:hAnsi="Arial" w:cs="Arial"/>
+          <w:b/>
+          <w:bCs/>
+          <w:sz w:val="24"/>
+          <w:szCs w:val="24"/>
+          <w:lang w:val="el-GR"/>
+        </w:rPr>
+      </w:pPr>
+    </w:p>
+    <w:p>
+      <w:pPr>
+        <w:rPr>
+          <w:rFonts w:ascii="Arial" w:hAnsi="Arial" w:cs="Arial"/>
+          <w:b/>
+          <w:bCs/>
+          <w:sz w:val="24"/>
+          <w:szCs w:val="24"/>
+          <w:lang w:val="el-GR"/>
+        </w:rPr>
+      </w:pPr>
+    </w:p>
+    <w:p>
+      <w:pPr>
+        <w:rPr>
+          <w:rFonts w:ascii="Arial" w:hAnsi="Arial" w:cs="Arial"/>
+          <w:b/>
+          <w:bCs/>
+          <w:sz w:val="24"/>
+          <w:szCs w:val="24"/>
+          <w:lang w:val="el-GR"/>
+        </w:rPr>
+      </w:pPr>
+    </w:p>
+    <w:p>
+      <w:pPr>
+        <w:rPr>
+          <w:rFonts w:ascii="Arial" w:hAnsi="Arial" w:cs="Arial"/>
+          <w:b/>
+          <w:bCs/>
+          <w:sz w:val="24"/>
+          <w:szCs w:val="24"/>
+          <w:lang w:val="el-GR"/>
+        </w:rPr>
+      </w:pPr>
+    </w:p>
+    <w:p>
+      <w:pPr>
+        <w:rPr>
+          <w:rFonts w:ascii="Arial" w:hAnsi="Arial" w:cs="Arial"/>
+          <w:b/>
+          <w:bCs/>
+          <w:sz w:val="24"/>
+          <w:szCs w:val="24"/>
+          <w:lang w:val="el-GR"/>
+        </w:rPr>
+      </w:pPr>
+    </w:p>
+    <w:p>
+      <w:pPr>
+        <w:rPr>
+          <w:rFonts w:ascii="Arial" w:hAnsi="Arial" w:cs="Arial"/>
+          <w:b/>
+          <w:bCs/>
+          <w:sz w:val="24"/>
+          <w:szCs w:val="24"/>
+          <w:lang w:val="el-GR"/>
+        </w:rPr>
+      </w:pPr>
+    </w:p>
+    <w:p>
+      <w:pPr>
+        <w:rPr>
+          <w:rFonts w:ascii="Arial" w:hAnsi="Arial" w:cs="Arial"/>
+          <w:b/>
+          <w:bCs/>
+          <w:sz w:val="24"/>
+          <w:szCs w:val="24"/>
+          <w:lang w:val="el-GR"/>
+        </w:rPr>
+      </w:pPr>
+    </w:p>
+    <w:p>
+      <w:pPr>
+        <w:rPr>
+          <w:rFonts w:ascii="Arial" w:hAnsi="Arial" w:cs="Arial"/>
+          <w:b/>
+          <w:bCs/>
+          <w:sz w:val="24"/>
+          <w:szCs w:val="24"/>
+          <w:lang w:val="el-GR"/>
+        </w:rPr>
+      </w:pPr>
+    </w:p>
+    <w:p>
+      <w:pPr>
+        <w:rPr>
+          <w:rFonts w:ascii="Arial" w:hAnsi="Arial" w:cs="Arial"/>
+          <w:b/>
+          <w:bCs/>
+          <w:sz w:val="24"/>
+          <w:szCs w:val="24"/>
+          <w:lang w:val="el-GR"/>
+        </w:rPr>
+      </w:pPr>
+    </w:p>
+    <w:p>
+      <w:pPr>
+        <w:rPr>
+          <w:rFonts w:ascii="Arial" w:hAnsi="Arial" w:cs="Arial"/>
+          <w:b/>
+          <w:bCs/>
+          <w:sz w:val="24"/>
+          <w:szCs w:val="24"/>
+          <w:lang w:val="el-GR"/>
+        </w:rPr>
+      </w:pPr>
+    </w:p>
+    <w:p>
+      <w:pPr>
+        <w:rPr>
+          <w:rFonts w:ascii="Arial" w:hAnsi="Arial" w:cs="Arial"/>
+          <w:b/>
+          <w:bCs/>
+          <w:sz w:val="24"/>
+          <w:szCs w:val="24"/>
+          <w:lang w:val="el-GR"/>
+        </w:rPr>
+      </w:pPr>
+      <w:r>
+        <w:rPr>
+          <w:rFonts w:ascii="Arial" w:hAnsi="Arial" w:cs="Arial"/>
+          <w:b/>
+          <w:bCs/>
+          <w:sz w:val="24"/>
+          <w:szCs w:val="24"/>
+        </w:rPr>
+        <w:lastRenderedPageBreak/>
         <w:t xml:space="preserve">Use case </w:t>
       </w:r>
       <w:r>
@@ -2023,11 +2202,24 @@
           <w:lang w:val="el-GR"/>
         </w:rPr>
       </w:pPr>
-      <w:r>
-        <w:rPr>
-          <w:rFonts w:ascii="Arial" w:hAnsi="Arial" w:cs="Arial"/>
-          <w:b/>
-          <w:bCs/>
+    </w:p>
+    <w:p>
+      <w:pPr>
+        <w:rPr>
+          <w:rFonts w:ascii="Arial" w:hAnsi="Arial" w:cs="Arial"/>
+          <w:b/>
+          <w:bCs/>
+          <w:sz w:val="24"/>
+          <w:szCs w:val="24"/>
+          <w:lang w:val="el-GR"/>
+        </w:rPr>
+      </w:pPr>
+      <w:r>
+        <w:rPr>
+          <w:rFonts w:ascii="Arial" w:hAnsi="Arial" w:cs="Arial"/>
+          <w:b/>
+          <w:bCs/>
+          <w:noProof/>
           <w:sz w:val="24"/>
           <w:szCs w:val="24"/>
           <w:lang w:val="el-GR"/>
@@ -2050,7 +2242,7 @@
                     </pic:cNvPicPr>
                   </pic:nvPicPr>
                   <pic:blipFill>
-                    <a:blip r:embed="rId8">
+                    <a:blip r:embed="rId9">
                       <a:extLst>
                         <a:ext uri="{28A0092B-C50C-407E-A947-70E740481C1C}">
                           <a14:useLocalDpi xmlns:a14="http://schemas.microsoft.com/office/drawing/2010/main" val="0"/>
@@ -2313,6 +2505,7 @@
           <w:bCs/>
           <w:sz w:val="24"/>
           <w:szCs w:val="24"/>
+          <w:lang w:val="el-GR"/>
         </w:rPr>
       </w:pPr>
       <w:r>
@@ -2344,27 +2537,136 @@
           <w:bCs/>
           <w:sz w:val="24"/>
           <w:szCs w:val="24"/>
-        </w:rPr>
-      </w:pPr>
-    </w:p>
-    <w:p>
-      <w:pPr>
-        <w:rPr>
-          <w:rFonts w:ascii="Arial" w:hAnsi="Arial" w:cs="Arial"/>
-          <w:b/>
-          <w:bCs/>
-          <w:sz w:val="24"/>
-          <w:szCs w:val="24"/>
-        </w:rPr>
-      </w:pPr>
-      <w:r>
-        <w:rPr>
-          <w:rFonts w:ascii="Arial" w:hAnsi="Arial" w:cs="Arial"/>
-          <w:b/>
-          <w:bCs/>
-          <w:sz w:val="24"/>
-          <w:szCs w:val="24"/>
-        </w:rPr>
+          <w:lang w:val="el-GR"/>
+        </w:rPr>
+      </w:pPr>
+    </w:p>
+    <w:p>
+      <w:pPr>
+        <w:rPr>
+          <w:rFonts w:ascii="Arial" w:hAnsi="Arial" w:cs="Arial"/>
+          <w:b/>
+          <w:bCs/>
+          <w:sz w:val="24"/>
+          <w:szCs w:val="24"/>
+          <w:lang w:val="el-GR"/>
+        </w:rPr>
+      </w:pPr>
+      <w:r>
+        <w:rPr>
+          <w:rFonts w:ascii="Arial" w:hAnsi="Arial" w:cs="Arial"/>
+          <w:b/>
+          <w:bCs/>
+          <w:sz w:val="24"/>
+          <w:szCs w:val="24"/>
+          <w:lang w:val="el-GR"/>
+        </w:rPr>
+        <w:drawing>
+          <wp:inline distT="0" distB="0" distL="0" distR="0" wp14:anchorId="7260FEA8" wp14:editId="52E59C1A">
+            <wp:extent cx="5943600" cy="4316095"/>
+            <wp:effectExtent l="0" t="0" r="0" b="8255"/>
+            <wp:docPr id="1053780253" name="Picture 4" descr="A computer screen shot of a diagram&#10;&#10;AI-generated content may be incorrect."/>
+            <wp:cNvGraphicFramePr>
+              <a:graphicFrameLocks xmlns:a="http://schemas.openxmlformats.org/drawingml/2006/main" noChangeAspect="1"/>
+            </wp:cNvGraphicFramePr>
+            <a:graphic xmlns:a="http://schemas.openxmlformats.org/drawingml/2006/main">
+              <a:graphicData uri="http://schemas.openxmlformats.org/drawingml/2006/picture">
+                <pic:pic xmlns:pic="http://schemas.openxmlformats.org/drawingml/2006/picture">
+                  <pic:nvPicPr>
+                    <pic:cNvPr id="1053780253" name="Picture 4" descr="A computer screen shot of a diagram&#10;&#10;AI-generated content may be incorrect."/>
+                    <pic:cNvPicPr>
+                      <a:picLocks noChangeAspect="1" noChangeArrowheads="1"/>
+                    </pic:cNvPicPr>
+                  </pic:nvPicPr>
+                  <pic:blipFill>
+                    <a:blip r:embed="rId10">
+                      <a:extLst>
+                        <a:ext uri="{28A0092B-C50C-407E-A947-70E740481C1C}">
+                          <a14:useLocalDpi xmlns:a14="http://schemas.microsoft.com/office/drawing/2010/main" val="0"/>
+                        </a:ext>
+                      </a:extLst>
+                    </a:blip>
+                    <a:srcRect/>
+                    <a:stretch>
+                      <a:fillRect/>
+                    </a:stretch>
+                  </pic:blipFill>
+                  <pic:spPr bwMode="auto">
+                    <a:xfrm>
+                      <a:off x="0" y="0"/>
+                      <a:ext cx="5943600" cy="4316095"/>
+                    </a:xfrm>
+                    <a:prstGeom prst="rect">
+                      <a:avLst/>
+                    </a:prstGeom>
+                    <a:noFill/>
+                    <a:ln>
+                      <a:noFill/>
+                    </a:ln>
+                  </pic:spPr>
+                </pic:pic>
+              </a:graphicData>
+            </a:graphic>
+          </wp:inline>
+        </w:drawing>
+      </w:r>
+    </w:p>
+    <w:p>
+      <w:pPr>
+        <w:rPr>
+          <w:rFonts w:ascii="Arial" w:hAnsi="Arial" w:cs="Arial"/>
+          <w:b/>
+          <w:bCs/>
+          <w:sz w:val="24"/>
+          <w:szCs w:val="24"/>
+          <w:lang w:val="el-GR"/>
+        </w:rPr>
+      </w:pPr>
+    </w:p>
+    <w:p>
+      <w:pPr>
+        <w:rPr>
+          <w:rFonts w:ascii="Arial" w:hAnsi="Arial" w:cs="Arial"/>
+          <w:b/>
+          <w:bCs/>
+          <w:sz w:val="24"/>
+          <w:szCs w:val="24"/>
+          <w:lang w:val="el-GR"/>
+        </w:rPr>
+      </w:pPr>
+    </w:p>
+    <w:p>
+      <w:pPr>
+        <w:rPr>
+          <w:rFonts w:ascii="Arial" w:hAnsi="Arial" w:cs="Arial"/>
+          <w:b/>
+          <w:bCs/>
+          <w:sz w:val="24"/>
+          <w:szCs w:val="24"/>
+          <w:lang w:val="el-GR"/>
+        </w:rPr>
+      </w:pPr>
+    </w:p>
+    <w:p>
+      <w:pPr>
+        <w:rPr>
+          <w:rFonts w:ascii="Arial" w:hAnsi="Arial" w:cs="Arial"/>
+          <w:b/>
+          <w:bCs/>
+          <w:sz w:val="24"/>
+          <w:szCs w:val="24"/>
+          <w:lang w:val="el-GR"/>
+        </w:rPr>
+      </w:pPr>
+      <w:r>
+        <w:rPr>
+          <w:rFonts w:ascii="Arial" w:hAnsi="Arial" w:cs="Arial"/>
+          <w:b/>
+          <w:bCs/>
+          <w:sz w:val="24"/>
+          <w:szCs w:val="24"/>
+        </w:rPr>
+        <w:lastRenderedPageBreak/>
         <w:t>Use</w:t>
       </w:r>
       <w:r>
@@ -2374,6 +2676,7 @@
           <w:bCs/>
           <w:sz w:val="24"/>
           <w:szCs w:val="24"/>
+          <w:lang w:val="el-GR"/>
         </w:rPr>
         <w:t xml:space="preserve"> </w:t>
       </w:r>
@@ -2394,6 +2697,7 @@
           <w:bCs/>
           <w:sz w:val="24"/>
           <w:szCs w:val="24"/>
+          <w:lang w:val="el-GR"/>
         </w:rPr>
         <w:t xml:space="preserve"> 10</w:t>
       </w:r>
@@ -2406,17 +2710,19 @@
           <w:bCs/>
           <w:sz w:val="24"/>
           <w:szCs w:val="24"/>
-        </w:rPr>
-      </w:pPr>
-    </w:p>
-    <w:p>
-      <w:pPr>
-        <w:rPr>
-          <w:rFonts w:ascii="Arial" w:hAnsi="Arial" w:cs="Arial"/>
-          <w:b/>
-          <w:bCs/>
-          <w:sz w:val="24"/>
-          <w:szCs w:val="24"/>
+          <w:lang w:val="el-GR"/>
+        </w:rPr>
+      </w:pPr>
+    </w:p>
+    <w:p>
+      <w:pPr>
+        <w:rPr>
+          <w:rFonts w:ascii="Arial" w:hAnsi="Arial" w:cs="Arial"/>
+          <w:b/>
+          <w:bCs/>
+          <w:sz w:val="24"/>
+          <w:szCs w:val="24"/>
+          <w:lang w:val="el-GR"/>
         </w:rPr>
       </w:pPr>
     </w:p>
@@ -3262,7 +3568,7 @@
     <w:lsdException w:name="Unresolved Mention" w:semiHidden="1" w:unhideWhenUsed="1"/>
     <w:lsdException w:name="Smart Link" w:semiHidden="1" w:unhideWhenUsed="1"/>
   </w:latentStyles>
-  <w:style w:type="paragraph" w:default="1" w:styleId="a">
+  <w:style w:type="paragraph" w:default="1" w:styleId="Normal">
     <w:name w:val="Normal"/>
     <w:qFormat/>
     <w:rsid w:val="00CF0278"/>
@@ -3277,11 +3583,11 @@
       <w14:ligatures w14:val="none"/>
     </w:rPr>
   </w:style>
-  <w:style w:type="paragraph" w:styleId="1">
+  <w:style w:type="paragraph" w:styleId="Heading1">
     <w:name w:val="heading 1"/>
-    <w:basedOn w:val="a"/>
-    <w:next w:val="a"/>
-    <w:link w:val="1Char"/>
+    <w:basedOn w:val="Normal"/>
+    <w:next w:val="Normal"/>
+    <w:link w:val="Heading1Char"/>
     <w:uiPriority w:val="9"/>
     <w:qFormat/>
     <w:rsid w:val="00CF0278"/>
@@ -3302,11 +3608,11 @@
       <w14:ligatures w14:val="standardContextual"/>
     </w:rPr>
   </w:style>
-  <w:style w:type="paragraph" w:styleId="2">
+  <w:style w:type="paragraph" w:styleId="Heading2">
     <w:name w:val="heading 2"/>
-    <w:basedOn w:val="a"/>
-    <w:next w:val="a"/>
-    <w:link w:val="2Char"/>
+    <w:basedOn w:val="Normal"/>
+    <w:next w:val="Normal"/>
+    <w:link w:val="Heading2Char"/>
     <w:uiPriority w:val="9"/>
     <w:semiHidden/>
     <w:unhideWhenUsed/>
@@ -3329,11 +3635,11 @@
       <w14:ligatures w14:val="standardContextual"/>
     </w:rPr>
   </w:style>
-  <w:style w:type="paragraph" w:styleId="3">
+  <w:style w:type="paragraph" w:styleId="Heading3">
     <w:name w:val="heading 3"/>
-    <w:basedOn w:val="a"/>
-    <w:next w:val="a"/>
-    <w:link w:val="3Char"/>
+    <w:basedOn w:val="Normal"/>
+    <w:next w:val="Normal"/>
+    <w:link w:val="Heading3Char"/>
     <w:uiPriority w:val="9"/>
     <w:semiHidden/>
     <w:unhideWhenUsed/>
@@ -3356,11 +3662,11 @@
       <w14:ligatures w14:val="standardContextual"/>
     </w:rPr>
   </w:style>
-  <w:style w:type="paragraph" w:styleId="4">
+  <w:style w:type="paragraph" w:styleId="Heading4">
     <w:name w:val="heading 4"/>
-    <w:basedOn w:val="a"/>
-    <w:next w:val="a"/>
-    <w:link w:val="4Char"/>
+    <w:basedOn w:val="Normal"/>
+    <w:next w:val="Normal"/>
+    <w:link w:val="Heading4Char"/>
     <w:uiPriority w:val="9"/>
     <w:semiHidden/>
     <w:unhideWhenUsed/>
@@ -3383,11 +3689,11 @@
       <w14:ligatures w14:val="standardContextual"/>
     </w:rPr>
   </w:style>
-  <w:style w:type="paragraph" w:styleId="5">
+  <w:style w:type="paragraph" w:styleId="Heading5">
     <w:name w:val="heading 5"/>
-    <w:basedOn w:val="a"/>
-    <w:next w:val="a"/>
-    <w:link w:val="5Char"/>
+    <w:basedOn w:val="Normal"/>
+    <w:next w:val="Normal"/>
+    <w:link w:val="Heading5Char"/>
     <w:uiPriority w:val="9"/>
     <w:semiHidden/>
     <w:unhideWhenUsed/>
@@ -3408,11 +3714,11 @@
       <w14:ligatures w14:val="standardContextual"/>
     </w:rPr>
   </w:style>
-  <w:style w:type="paragraph" w:styleId="6">
+  <w:style w:type="paragraph" w:styleId="Heading6">
     <w:name w:val="heading 6"/>
-    <w:basedOn w:val="a"/>
-    <w:next w:val="a"/>
-    <w:link w:val="6Char"/>
+    <w:basedOn w:val="Normal"/>
+    <w:next w:val="Normal"/>
+    <w:link w:val="Heading6Char"/>
     <w:uiPriority w:val="9"/>
     <w:semiHidden/>
     <w:unhideWhenUsed/>
@@ -3435,11 +3741,11 @@
       <w14:ligatures w14:val="standardContextual"/>
     </w:rPr>
   </w:style>
-  <w:style w:type="paragraph" w:styleId="7">
+  <w:style w:type="paragraph" w:styleId="Heading7">
     <w:name w:val="heading 7"/>
-    <w:basedOn w:val="a"/>
-    <w:next w:val="a"/>
-    <w:link w:val="7Char"/>
+    <w:basedOn w:val="Normal"/>
+    <w:next w:val="Normal"/>
+    <w:link w:val="Heading7Char"/>
     <w:uiPriority w:val="9"/>
     <w:semiHidden/>
     <w:unhideWhenUsed/>
@@ -3460,11 +3766,11 @@
       <w14:ligatures w14:val="standardContextual"/>
     </w:rPr>
   </w:style>
-  <w:style w:type="paragraph" w:styleId="8">
+  <w:style w:type="paragraph" w:styleId="Heading8">
     <w:name w:val="heading 8"/>
-    <w:basedOn w:val="a"/>
-    <w:next w:val="a"/>
-    <w:link w:val="8Char"/>
+    <w:basedOn w:val="Normal"/>
+    <w:next w:val="Normal"/>
+    <w:link w:val="Heading8Char"/>
     <w:uiPriority w:val="9"/>
     <w:semiHidden/>
     <w:unhideWhenUsed/>
@@ -3487,11 +3793,11 @@
       <w14:ligatures w14:val="standardContextual"/>
     </w:rPr>
   </w:style>
-  <w:style w:type="paragraph" w:styleId="9">
+  <w:style w:type="paragraph" w:styleId="Heading9">
     <w:name w:val="heading 9"/>
-    <w:basedOn w:val="a"/>
-    <w:next w:val="a"/>
-    <w:link w:val="9Char"/>
+    <w:basedOn w:val="Normal"/>
+    <w:next w:val="Normal"/>
+    <w:link w:val="Heading9Char"/>
     <w:uiPriority w:val="9"/>
     <w:semiHidden/>
     <w:unhideWhenUsed/>
@@ -3512,12 +3818,12 @@
       <w14:ligatures w14:val="standardContextual"/>
     </w:rPr>
   </w:style>
-  <w:style w:type="character" w:default="1" w:styleId="a0">
+  <w:style w:type="character" w:default="1" w:styleId="DefaultParagraphFont">
     <w:name w:val="Default Paragraph Font"/>
     <w:uiPriority w:val="1"/>
     <w:unhideWhenUsed/>
   </w:style>
-  <w:style w:type="table" w:default="1" w:styleId="a1">
+  <w:style w:type="table" w:default="1" w:styleId="TableNormal">
     <w:name w:val="Normal Table"/>
     <w:uiPriority w:val="99"/>
     <w:semiHidden/>
@@ -3532,16 +3838,16 @@
       </w:tblCellMar>
     </w:tblPr>
   </w:style>
-  <w:style w:type="numbering" w:default="1" w:styleId="a2">
+  <w:style w:type="numbering" w:default="1" w:styleId="NoList">
     <w:name w:val="No List"/>
     <w:uiPriority w:val="99"/>
     <w:semiHidden/>
     <w:unhideWhenUsed/>
   </w:style>
-  <w:style w:type="character" w:customStyle="1" w:styleId="1Char">
-    <w:name w:val="Επικεφαλίδα 1 Char"/>
-    <w:basedOn w:val="a0"/>
-    <w:link w:val="1"/>
+  <w:style w:type="character" w:customStyle="1" w:styleId="Heading1Char">
+    <w:name w:val="Heading 1 Char"/>
+    <w:basedOn w:val="DefaultParagraphFont"/>
+    <w:link w:val="Heading1"/>
     <w:uiPriority w:val="9"/>
     <w:rsid w:val="00CF0278"/>
     <w:rPr>
@@ -3551,10 +3857,10 @@
       <w:szCs w:val="40"/>
     </w:rPr>
   </w:style>
-  <w:style w:type="character" w:customStyle="1" w:styleId="2Char">
-    <w:name w:val="Επικεφαλίδα 2 Char"/>
-    <w:basedOn w:val="a0"/>
-    <w:link w:val="2"/>
+  <w:style w:type="character" w:customStyle="1" w:styleId="Heading2Char">
+    <w:name w:val="Heading 2 Char"/>
+    <w:basedOn w:val="DefaultParagraphFont"/>
+    <w:link w:val="Heading2"/>
     <w:uiPriority w:val="9"/>
     <w:semiHidden/>
     <w:rsid w:val="00CF0278"/>
@@ -3565,10 +3871,10 @@
       <w:szCs w:val="32"/>
     </w:rPr>
   </w:style>
-  <w:style w:type="character" w:customStyle="1" w:styleId="3Char">
-    <w:name w:val="Επικεφαλίδα 3 Char"/>
-    <w:basedOn w:val="a0"/>
-    <w:link w:val="3"/>
+  <w:style w:type="character" w:customStyle="1" w:styleId="Heading3Char">
+    <w:name w:val="Heading 3 Char"/>
+    <w:basedOn w:val="DefaultParagraphFont"/>
+    <w:link w:val="Heading3"/>
     <w:uiPriority w:val="9"/>
     <w:semiHidden/>
     <w:rsid w:val="00CF0278"/>
@@ -3579,10 +3885,10 @@
       <w:szCs w:val="28"/>
     </w:rPr>
   </w:style>
-  <w:style w:type="character" w:customStyle="1" w:styleId="4Char">
-    <w:name w:val="Επικεφαλίδα 4 Char"/>
-    <w:basedOn w:val="a0"/>
-    <w:link w:val="4"/>
+  <w:style w:type="character" w:customStyle="1" w:styleId="Heading4Char">
+    <w:name w:val="Heading 4 Char"/>
+    <w:basedOn w:val="DefaultParagraphFont"/>
+    <w:link w:val="Heading4"/>
     <w:uiPriority w:val="9"/>
     <w:semiHidden/>
     <w:rsid w:val="00CF0278"/>
@@ -3593,10 +3899,10 @@
       <w:color w:val="2F5496" w:themeColor="accent1" w:themeShade="BF"/>
     </w:rPr>
   </w:style>
-  <w:style w:type="character" w:customStyle="1" w:styleId="5Char">
-    <w:name w:val="Επικεφαλίδα 5 Char"/>
-    <w:basedOn w:val="a0"/>
-    <w:link w:val="5"/>
+  <w:style w:type="character" w:customStyle="1" w:styleId="Heading5Char">
+    <w:name w:val="Heading 5 Char"/>
+    <w:basedOn w:val="DefaultParagraphFont"/>
+    <w:link w:val="Heading5"/>
     <w:uiPriority w:val="9"/>
     <w:semiHidden/>
     <w:rsid w:val="00CF0278"/>
@@ -3605,10 +3911,10 @@
       <w:color w:val="2F5496" w:themeColor="accent1" w:themeShade="BF"/>
     </w:rPr>
   </w:style>
-  <w:style w:type="character" w:customStyle="1" w:styleId="6Char">
-    <w:name w:val="Επικεφαλίδα 6 Char"/>
-    <w:basedOn w:val="a0"/>
-    <w:link w:val="6"/>
+  <w:style w:type="character" w:customStyle="1" w:styleId="Heading6Char">
+    <w:name w:val="Heading 6 Char"/>
+    <w:basedOn w:val="DefaultParagraphFont"/>
+    <w:link w:val="Heading6"/>
     <w:uiPriority w:val="9"/>
     <w:semiHidden/>
     <w:rsid w:val="00CF0278"/>
@@ -3619,10 +3925,10 @@
       <w:color w:val="595959" w:themeColor="text1" w:themeTint="A6"/>
     </w:rPr>
   </w:style>
-  <w:style w:type="character" w:customStyle="1" w:styleId="7Char">
-    <w:name w:val="Επικεφαλίδα 7 Char"/>
-    <w:basedOn w:val="a0"/>
-    <w:link w:val="7"/>
+  <w:style w:type="character" w:customStyle="1" w:styleId="Heading7Char">
+    <w:name w:val="Heading 7 Char"/>
+    <w:basedOn w:val="DefaultParagraphFont"/>
+    <w:link w:val="Heading7"/>
     <w:uiPriority w:val="9"/>
     <w:semiHidden/>
     <w:rsid w:val="00CF0278"/>
@@ -3631,10 +3937,10 @@
       <w:color w:val="595959" w:themeColor="text1" w:themeTint="A6"/>
     </w:rPr>
   </w:style>
-  <w:style w:type="character" w:customStyle="1" w:styleId="8Char">
-    <w:name w:val="Επικεφαλίδα 8 Char"/>
-    <w:basedOn w:val="a0"/>
-    <w:link w:val="8"/>
+  <w:style w:type="character" w:customStyle="1" w:styleId="Heading8Char">
+    <w:name w:val="Heading 8 Char"/>
+    <w:basedOn w:val="DefaultParagraphFont"/>
+    <w:link w:val="Heading8"/>
     <w:uiPriority w:val="9"/>
     <w:semiHidden/>
     <w:rsid w:val="00CF0278"/>
@@ -3645,10 +3951,10 @@
       <w:color w:val="272727" w:themeColor="text1" w:themeTint="D8"/>
     </w:rPr>
   </w:style>
-  <w:style w:type="character" w:customStyle="1" w:styleId="9Char">
-    <w:name w:val="Επικεφαλίδα 9 Char"/>
-    <w:basedOn w:val="a0"/>
-    <w:link w:val="9"/>
+  <w:style w:type="character" w:customStyle="1" w:styleId="Heading9Char">
+    <w:name w:val="Heading 9 Char"/>
+    <w:basedOn w:val="DefaultParagraphFont"/>
+    <w:link w:val="Heading9"/>
     <w:uiPriority w:val="9"/>
     <w:semiHidden/>
     <w:rsid w:val="00CF0278"/>
@@ -3657,11 +3963,11 @@
       <w:color w:val="272727" w:themeColor="text1" w:themeTint="D8"/>
     </w:rPr>
   </w:style>
-  <w:style w:type="paragraph" w:styleId="a3">
+  <w:style w:type="paragraph" w:styleId="Title">
     <w:name w:val="Title"/>
-    <w:basedOn w:val="a"/>
-    <w:next w:val="a"/>
-    <w:link w:val="Char"/>
+    <w:basedOn w:val="Normal"/>
+    <w:next w:val="Normal"/>
+    <w:link w:val="TitleChar"/>
     <w:uiPriority w:val="10"/>
     <w:qFormat/>
     <w:rsid w:val="00CF0278"/>
@@ -3680,10 +3986,10 @@
       <w14:ligatures w14:val="standardContextual"/>
     </w:rPr>
   </w:style>
-  <w:style w:type="character" w:customStyle="1" w:styleId="Char">
-    <w:name w:val="Τίτλος Char"/>
-    <w:basedOn w:val="a0"/>
-    <w:link w:val="a3"/>
+  <w:style w:type="character" w:customStyle="1" w:styleId="TitleChar">
+    <w:name w:val="Title Char"/>
+    <w:basedOn w:val="DefaultParagraphFont"/>
+    <w:link w:val="Title"/>
     <w:uiPriority w:val="10"/>
     <w:rsid w:val="00CF0278"/>
     <w:rPr>
@@ -3694,11 +4000,11 @@
       <w:szCs w:val="56"/>
     </w:rPr>
   </w:style>
-  <w:style w:type="paragraph" w:styleId="a4">
+  <w:style w:type="paragraph" w:styleId="Subtitle">
     <w:name w:val="Subtitle"/>
-    <w:basedOn w:val="a"/>
-    <w:next w:val="a"/>
-    <w:link w:val="Char0"/>
+    <w:basedOn w:val="Normal"/>
+    <w:next w:val="Normal"/>
+    <w:link w:val="SubtitleChar"/>
     <w:uiPriority w:val="11"/>
     <w:qFormat/>
     <w:rsid w:val="00CF0278"/>
@@ -3720,10 +4026,10 @@
       <w14:ligatures w14:val="standardContextual"/>
     </w:rPr>
   </w:style>
-  <w:style w:type="character" w:customStyle="1" w:styleId="Char0">
-    <w:name w:val="Υπότιτλος Char"/>
-    <w:basedOn w:val="a0"/>
-    <w:link w:val="a4"/>
+  <w:style w:type="character" w:customStyle="1" w:styleId="SubtitleChar">
+    <w:name w:val="Subtitle Char"/>
+    <w:basedOn w:val="DefaultParagraphFont"/>
+    <w:link w:val="Subtitle"/>
     <w:uiPriority w:val="11"/>
     <w:rsid w:val="00CF0278"/>
     <w:rPr>
@@ -3734,11 +4040,11 @@
       <w:szCs w:val="28"/>
     </w:rPr>
   </w:style>
-  <w:style w:type="paragraph" w:styleId="a5">
+  <w:style w:type="paragraph" w:styleId="Quote">
     <w:name w:val="Quote"/>
-    <w:basedOn w:val="a"/>
-    <w:next w:val="a"/>
-    <w:link w:val="Char1"/>
+    <w:basedOn w:val="Normal"/>
+    <w:next w:val="Normal"/>
+    <w:link w:val="QuoteChar"/>
     <w:uiPriority w:val="29"/>
     <w:qFormat/>
     <w:rsid w:val="00CF0278"/>
@@ -3757,10 +4063,10 @@
       <w14:ligatures w14:val="standardContextual"/>
     </w:rPr>
   </w:style>
-  <w:style w:type="character" w:customStyle="1" w:styleId="Char1">
-    <w:name w:val="Απόσπασμα Char"/>
-    <w:basedOn w:val="a0"/>
-    <w:link w:val="a5"/>
+  <w:style w:type="character" w:customStyle="1" w:styleId="QuoteChar">
+    <w:name w:val="Quote Char"/>
+    <w:basedOn w:val="DefaultParagraphFont"/>
+    <w:link w:val="Quote"/>
     <w:uiPriority w:val="29"/>
     <w:rsid w:val="00CF0278"/>
     <w:rPr>
@@ -3769,9 +4075,9 @@
       <w:color w:val="404040" w:themeColor="text1" w:themeTint="BF"/>
     </w:rPr>
   </w:style>
-  <w:style w:type="paragraph" w:styleId="a6">
+  <w:style w:type="paragraph" w:styleId="ListParagraph">
     <w:name w:val="List Paragraph"/>
-    <w:basedOn w:val="a"/>
+    <w:basedOn w:val="Normal"/>
     <w:uiPriority w:val="34"/>
     <w:qFormat/>
     <w:rsid w:val="00CF0278"/>
@@ -3788,9 +4094,9 @@
       <w14:ligatures w14:val="standardContextual"/>
     </w:rPr>
   </w:style>
-  <w:style w:type="character" w:styleId="a7">
+  <w:style w:type="character" w:styleId="IntenseEmphasis">
     <w:name w:val="Intense Emphasis"/>
-    <w:basedOn w:val="a0"/>
+    <w:basedOn w:val="DefaultParagraphFont"/>
     <w:uiPriority w:val="21"/>
     <w:qFormat/>
     <w:rsid w:val="00CF0278"/>
@@ -3800,11 +4106,11 @@
       <w:color w:val="2F5496" w:themeColor="accent1" w:themeShade="BF"/>
     </w:rPr>
   </w:style>
-  <w:style w:type="paragraph" w:styleId="a8">
+  <w:style w:type="paragraph" w:styleId="IntenseQuote">
     <w:name w:val="Intense Quote"/>
-    <w:basedOn w:val="a"/>
-    <w:next w:val="a"/>
-    <w:link w:val="Char2"/>
+    <w:basedOn w:val="Normal"/>
+    <w:next w:val="Normal"/>
+    <w:link w:val="IntenseQuoteChar"/>
     <w:uiPriority w:val="30"/>
     <w:qFormat/>
     <w:rsid w:val="00CF0278"/>
@@ -3828,10 +4134,10 @@
       <w14:ligatures w14:val="standardContextual"/>
     </w:rPr>
   </w:style>
-  <w:style w:type="character" w:customStyle="1" w:styleId="Char2">
-    <w:name w:val="Έντονο απόσπ. Char"/>
-    <w:basedOn w:val="a0"/>
-    <w:link w:val="a8"/>
+  <w:style w:type="character" w:customStyle="1" w:styleId="IntenseQuoteChar">
+    <w:name w:val="Intense Quote Char"/>
+    <w:basedOn w:val="DefaultParagraphFont"/>
+    <w:link w:val="IntenseQuote"/>
     <w:uiPriority w:val="30"/>
     <w:rsid w:val="00CF0278"/>
     <w:rPr>
@@ -3840,9 +4146,9 @@
       <w:color w:val="2F5496" w:themeColor="accent1" w:themeShade="BF"/>
     </w:rPr>
   </w:style>
-  <w:style w:type="character" w:styleId="a9">
+  <w:style w:type="character" w:styleId="IntenseReference">
     <w:name w:val="Intense Reference"/>
-    <w:basedOn w:val="a0"/>
+    <w:basedOn w:val="DefaultParagraphFont"/>
     <w:uiPriority w:val="32"/>
     <w:qFormat/>
     <w:rsid w:val="00CF0278"/>

--- a/paradoteo_3/Sequence-diagram-v0.1.docx
+++ b/paradoteo_3/Sequence-diagram-v0.1.docx
@@ -1480,9 +1480,7 @@
           <w:szCs w:val="24"/>
         </w:rPr>
       </w:pPr>
-    </w:p>
-    <w:p>
-      <w:pPr>
+      <w:r>
         <w:rPr>
           <w:rFonts w:ascii="Arial" w:hAnsi="Arial" w:cs="Arial"/>
           <w:b/>
@@ -1491,169 +1489,131 @@
           <w:sz w:val="24"/>
           <w:szCs w:val="24"/>
         </w:rPr>
-      </w:pPr>
-    </w:p>
-    <w:p>
-      <w:pPr>
-        <w:rPr>
-          <w:rFonts w:ascii="Arial" w:hAnsi="Arial" w:cs="Arial"/>
-          <w:b/>
-          <w:bCs/>
-          <w:sz w:val="24"/>
-          <w:szCs w:val="24"/>
-        </w:rPr>
-      </w:pPr>
-    </w:p>
-    <w:p>
-      <w:pPr>
-        <w:rPr>
-          <w:rFonts w:ascii="Arial" w:hAnsi="Arial" w:cs="Arial"/>
-          <w:b/>
-          <w:bCs/>
-          <w:sz w:val="24"/>
-          <w:szCs w:val="24"/>
-        </w:rPr>
-      </w:pPr>
-    </w:p>
-    <w:p>
-      <w:pPr>
-        <w:rPr>
-          <w:rFonts w:ascii="Arial" w:hAnsi="Arial" w:cs="Arial"/>
-          <w:b/>
-          <w:bCs/>
-          <w:sz w:val="24"/>
-          <w:szCs w:val="24"/>
-        </w:rPr>
-      </w:pPr>
-    </w:p>
-    <w:p>
-      <w:pPr>
-        <w:rPr>
-          <w:rFonts w:ascii="Arial" w:hAnsi="Arial" w:cs="Arial"/>
-          <w:b/>
-          <w:bCs/>
-          <w:sz w:val="24"/>
-          <w:szCs w:val="24"/>
-        </w:rPr>
-      </w:pPr>
-    </w:p>
-    <w:p>
-      <w:pPr>
-        <w:rPr>
-          <w:rFonts w:ascii="Arial" w:hAnsi="Arial" w:cs="Arial"/>
-          <w:b/>
-          <w:bCs/>
-          <w:sz w:val="24"/>
-          <w:szCs w:val="24"/>
-        </w:rPr>
-      </w:pPr>
-    </w:p>
-    <w:p>
-      <w:pPr>
-        <w:rPr>
-          <w:rFonts w:ascii="Arial" w:hAnsi="Arial" w:cs="Arial"/>
-          <w:b/>
-          <w:bCs/>
-          <w:sz w:val="24"/>
-          <w:szCs w:val="24"/>
-        </w:rPr>
-      </w:pPr>
-    </w:p>
-    <w:p>
-      <w:pPr>
-        <w:rPr>
-          <w:rFonts w:ascii="Arial" w:hAnsi="Arial" w:cs="Arial"/>
-          <w:b/>
-          <w:bCs/>
-          <w:sz w:val="24"/>
-          <w:szCs w:val="24"/>
-        </w:rPr>
-      </w:pPr>
-    </w:p>
-    <w:p>
-      <w:pPr>
-        <w:rPr>
-          <w:rFonts w:ascii="Arial" w:hAnsi="Arial" w:cs="Arial"/>
-          <w:b/>
-          <w:bCs/>
-          <w:sz w:val="24"/>
-          <w:szCs w:val="24"/>
-        </w:rPr>
-      </w:pPr>
-    </w:p>
-    <w:p>
-      <w:pPr>
-        <w:rPr>
-          <w:rFonts w:ascii="Arial" w:hAnsi="Arial" w:cs="Arial"/>
-          <w:b/>
-          <w:bCs/>
-          <w:sz w:val="24"/>
-          <w:szCs w:val="24"/>
-        </w:rPr>
-      </w:pPr>
-    </w:p>
-    <w:p>
-      <w:pPr>
-        <w:rPr>
-          <w:rFonts w:ascii="Arial" w:hAnsi="Arial" w:cs="Arial"/>
-          <w:b/>
-          <w:bCs/>
-          <w:sz w:val="24"/>
-          <w:szCs w:val="24"/>
-        </w:rPr>
-      </w:pPr>
-    </w:p>
-    <w:p>
-      <w:pPr>
-        <w:rPr>
-          <w:rFonts w:ascii="Arial" w:hAnsi="Arial" w:cs="Arial"/>
-          <w:b/>
-          <w:bCs/>
-          <w:sz w:val="24"/>
-          <w:szCs w:val="24"/>
-        </w:rPr>
-      </w:pPr>
-    </w:p>
-    <w:p>
-      <w:pPr>
-        <w:rPr>
-          <w:rFonts w:ascii="Arial" w:hAnsi="Arial" w:cs="Arial"/>
-          <w:b/>
-          <w:bCs/>
-          <w:sz w:val="24"/>
-          <w:szCs w:val="24"/>
-        </w:rPr>
-      </w:pPr>
-    </w:p>
-    <w:p>
-      <w:pPr>
-        <w:rPr>
-          <w:rFonts w:ascii="Arial" w:hAnsi="Arial" w:cs="Arial"/>
-          <w:b/>
-          <w:bCs/>
-          <w:sz w:val="24"/>
-          <w:szCs w:val="24"/>
-        </w:rPr>
-      </w:pPr>
-    </w:p>
-    <w:p>
-      <w:pPr>
-        <w:rPr>
-          <w:rFonts w:ascii="Arial" w:hAnsi="Arial" w:cs="Arial"/>
-          <w:b/>
-          <w:bCs/>
-          <w:sz w:val="24"/>
-          <w:szCs w:val="24"/>
-        </w:rPr>
-      </w:pPr>
-      <w:r>
-        <w:rPr>
-          <w:rFonts w:ascii="Arial" w:hAnsi="Arial" w:cs="Arial"/>
-          <w:b/>
-          <w:bCs/>
-          <w:sz w:val="24"/>
-          <w:szCs w:val="24"/>
-        </w:rPr>
+        <w:drawing>
+          <wp:inline distT="0" distB="0" distL="0" distR="0" wp14:anchorId="17AAB650" wp14:editId="2C5842F9">
+            <wp:extent cx="5934075" cy="2333625"/>
+            <wp:effectExtent l="0" t="0" r="9525" b="9525"/>
+            <wp:docPr id="385054285" name="Picture 1"/>
+            <wp:cNvGraphicFramePr>
+              <a:graphicFrameLocks xmlns:a="http://schemas.openxmlformats.org/drawingml/2006/main" noChangeAspect="1"/>
+            </wp:cNvGraphicFramePr>
+            <a:graphic xmlns:a="http://schemas.openxmlformats.org/drawingml/2006/main">
+              <a:graphicData uri="http://schemas.openxmlformats.org/drawingml/2006/picture">
+                <pic:pic xmlns:pic="http://schemas.openxmlformats.org/drawingml/2006/picture">
+                  <pic:nvPicPr>
+                    <pic:cNvPr id="0" name="Picture 1"/>
+                    <pic:cNvPicPr>
+                      <a:picLocks noChangeAspect="1" noChangeArrowheads="1"/>
+                    </pic:cNvPicPr>
+                  </pic:nvPicPr>
+                  <pic:blipFill>
+                    <a:blip r:embed="rId7" cstate="print">
+                      <a:extLst>
+                        <a:ext uri="{28A0092B-C50C-407E-A947-70E740481C1C}">
+                          <a14:useLocalDpi xmlns:a14="http://schemas.microsoft.com/office/drawing/2010/main" val="0"/>
+                        </a:ext>
+                      </a:extLst>
+                    </a:blip>
+                    <a:srcRect/>
+                    <a:stretch>
+                      <a:fillRect/>
+                    </a:stretch>
+                  </pic:blipFill>
+                  <pic:spPr bwMode="auto">
+                    <a:xfrm>
+                      <a:off x="0" y="0"/>
+                      <a:ext cx="5934075" cy="2333625"/>
+                    </a:xfrm>
+                    <a:prstGeom prst="rect">
+                      <a:avLst/>
+                    </a:prstGeom>
+                    <a:noFill/>
+                    <a:ln>
+                      <a:noFill/>
+                    </a:ln>
+                  </pic:spPr>
+                </pic:pic>
+              </a:graphicData>
+            </a:graphic>
+          </wp:inline>
+        </w:drawing>
+      </w:r>
+    </w:p>
+    <w:p>
+      <w:pPr>
+        <w:rPr>
+          <w:rFonts w:ascii="Arial" w:hAnsi="Arial" w:cs="Arial"/>
+          <w:b/>
+          <w:bCs/>
+          <w:noProof/>
+          <w:sz w:val="24"/>
+          <w:szCs w:val="24"/>
+        </w:rPr>
+      </w:pPr>
+    </w:p>
+    <w:p>
+      <w:pPr>
+        <w:rPr>
+          <w:rFonts w:ascii="Arial" w:hAnsi="Arial" w:cs="Arial"/>
+          <w:b/>
+          <w:bCs/>
+          <w:sz w:val="24"/>
+          <w:szCs w:val="24"/>
+        </w:rPr>
+      </w:pPr>
+    </w:p>
+    <w:p>
+      <w:pPr>
+        <w:rPr>
+          <w:rFonts w:ascii="Arial" w:hAnsi="Arial" w:cs="Arial"/>
+          <w:b/>
+          <w:bCs/>
+          <w:sz w:val="24"/>
+          <w:szCs w:val="24"/>
+        </w:rPr>
+      </w:pPr>
+    </w:p>
+    <w:p>
+      <w:pPr>
+        <w:rPr>
+          <w:rFonts w:ascii="Arial" w:hAnsi="Arial" w:cs="Arial"/>
+          <w:b/>
+          <w:bCs/>
+          <w:sz w:val="24"/>
+          <w:szCs w:val="24"/>
+        </w:rPr>
+      </w:pPr>
+    </w:p>
+    <w:p>
+      <w:pPr>
+        <w:rPr>
+          <w:rFonts w:ascii="Arial" w:hAnsi="Arial" w:cs="Arial"/>
+          <w:b/>
+          <w:bCs/>
+          <w:sz w:val="24"/>
+          <w:szCs w:val="24"/>
+        </w:rPr>
+      </w:pPr>
+    </w:p>
+    <w:p>
+      <w:pPr>
+        <w:rPr>
+          <w:rFonts w:ascii="Arial" w:hAnsi="Arial" w:cs="Arial"/>
+          <w:b/>
+          <w:bCs/>
+          <w:sz w:val="24"/>
+          <w:szCs w:val="24"/>
+        </w:rPr>
+      </w:pPr>
+      <w:r>
+        <w:rPr>
+          <w:rFonts w:ascii="Arial" w:hAnsi="Arial" w:cs="Arial"/>
+          <w:b/>
+          <w:bCs/>
+          <w:sz w:val="24"/>
+          <w:szCs w:val="24"/>
+        </w:rPr>
+        <w:lastRenderedPageBreak/>
         <w:t xml:space="preserve">Use case </w:t>
       </w:r>
       <w:r>
@@ -1678,9 +1638,7 @@
           <w:szCs w:val="24"/>
         </w:rPr>
       </w:pPr>
-    </w:p>
-    <w:p>
-      <w:pPr>
+      <w:r>
         <w:rPr>
           <w:rFonts w:ascii="Arial" w:hAnsi="Arial" w:cs="Arial"/>
           <w:b/>
@@ -1689,6 +1647,66 @@
           <w:sz w:val="24"/>
           <w:szCs w:val="24"/>
         </w:rPr>
+        <w:drawing>
+          <wp:inline distT="0" distB="0" distL="0" distR="0" wp14:anchorId="3C3CAE07" wp14:editId="286AB4D2">
+            <wp:extent cx="5934075" cy="2676525"/>
+            <wp:effectExtent l="0" t="0" r="9525" b="9525"/>
+            <wp:docPr id="1398427817" name="Picture 2" descr="A black and white drawing&#10;&#10;AI-generated content may be incorrect."/>
+            <wp:cNvGraphicFramePr>
+              <a:graphicFrameLocks xmlns:a="http://schemas.openxmlformats.org/drawingml/2006/main" noChangeAspect="1"/>
+            </wp:cNvGraphicFramePr>
+            <a:graphic xmlns:a="http://schemas.openxmlformats.org/drawingml/2006/main">
+              <a:graphicData uri="http://schemas.openxmlformats.org/drawingml/2006/picture">
+                <pic:pic xmlns:pic="http://schemas.openxmlformats.org/drawingml/2006/picture">
+                  <pic:nvPicPr>
+                    <pic:cNvPr id="1398427817" name="Picture 2" descr="A black and white drawing&#10;&#10;AI-generated content may be incorrect."/>
+                    <pic:cNvPicPr>
+                      <a:picLocks noChangeAspect="1" noChangeArrowheads="1"/>
+                    </pic:cNvPicPr>
+                  </pic:nvPicPr>
+                  <pic:blipFill>
+                    <a:blip r:embed="rId8" cstate="print">
+                      <a:extLst>
+                        <a:ext uri="{28A0092B-C50C-407E-A947-70E740481C1C}">
+                          <a14:useLocalDpi xmlns:a14="http://schemas.microsoft.com/office/drawing/2010/main" val="0"/>
+                        </a:ext>
+                      </a:extLst>
+                    </a:blip>
+                    <a:srcRect/>
+                    <a:stretch>
+                      <a:fillRect/>
+                    </a:stretch>
+                  </pic:blipFill>
+                  <pic:spPr bwMode="auto">
+                    <a:xfrm>
+                      <a:off x="0" y="0"/>
+                      <a:ext cx="5934075" cy="2676525"/>
+                    </a:xfrm>
+                    <a:prstGeom prst="rect">
+                      <a:avLst/>
+                    </a:prstGeom>
+                    <a:noFill/>
+                    <a:ln>
+                      <a:noFill/>
+                    </a:ln>
+                  </pic:spPr>
+                </pic:pic>
+              </a:graphicData>
+            </a:graphic>
+          </wp:inline>
+        </w:drawing>
+      </w:r>
+    </w:p>
+    <w:p>
+      <w:pPr>
+        <w:rPr>
+          <w:rFonts w:ascii="Arial" w:hAnsi="Arial" w:cs="Arial"/>
+          <w:b/>
+          <w:bCs/>
+          <w:noProof/>
+          <w:sz w:val="24"/>
+          <w:szCs w:val="24"/>
+        </w:rPr>
       </w:pPr>
     </w:p>
     <w:p>
@@ -1800,6 +1818,7 @@
           <w:szCs w:val="24"/>
           <w:lang w:val="el-GR"/>
         </w:rPr>
+        <w:lastRenderedPageBreak/>
         <w:drawing>
           <wp:inline distT="0" distB="0" distL="0" distR="0" wp14:anchorId="0C85013D" wp14:editId="00FBE0C4">
             <wp:extent cx="5943600" cy="4622800"/>
@@ -1818,7 +1837,7 @@
                     </pic:cNvPicPr>
                   </pic:nvPicPr>
                   <pic:blipFill>
-                    <a:blip r:embed="rId7">
+                    <a:blip r:embed="rId9">
                       <a:extLst>
                         <a:ext uri="{28A0092B-C50C-407E-A947-70E740481C1C}">
                           <a14:useLocalDpi xmlns:a14="http://schemas.microsoft.com/office/drawing/2010/main" val="0"/>
@@ -1882,52 +1901,53 @@
           <w:sz w:val="24"/>
           <w:szCs w:val="24"/>
         </w:rPr>
+        <w:t xml:space="preserve">Use case </w:t>
+      </w:r>
+      <w:r>
+        <w:rPr>
+          <w:rFonts w:ascii="Arial" w:hAnsi="Arial" w:cs="Arial"/>
+          <w:b/>
+          <w:bCs/>
+          <w:sz w:val="24"/>
+          <w:szCs w:val="24"/>
+        </w:rPr>
+        <w:t>5</w:t>
+      </w:r>
+    </w:p>
+    <w:p>
+      <w:pPr>
+        <w:rPr>
+          <w:rFonts w:ascii="Arial" w:hAnsi="Arial" w:cs="Arial"/>
+          <w:b/>
+          <w:bCs/>
+          <w:sz w:val="24"/>
+          <w:szCs w:val="24"/>
+          <w:lang w:val="el-GR"/>
+        </w:rPr>
+      </w:pPr>
+    </w:p>
+    <w:p>
+      <w:pPr>
+        <w:rPr>
+          <w:rFonts w:ascii="Arial" w:hAnsi="Arial" w:cs="Arial"/>
+          <w:b/>
+          <w:bCs/>
+          <w:sz w:val="24"/>
+          <w:szCs w:val="24"/>
+          <w:lang w:val="el-GR"/>
+        </w:rPr>
+      </w:pPr>
+      <w:r>
+        <w:rPr>
+          <w:rFonts w:ascii="Arial" w:hAnsi="Arial" w:cs="Arial"/>
+          <w:b/>
+          <w:bCs/>
+          <w:noProof/>
+          <w:sz w:val="24"/>
+          <w:szCs w:val="24"/>
+          <w:lang w:val="el-GR"/>
+        </w:rPr>
         <w:lastRenderedPageBreak/>
-        <w:t xml:space="preserve">Use case </w:t>
-      </w:r>
-      <w:r>
-        <w:rPr>
-          <w:rFonts w:ascii="Arial" w:hAnsi="Arial" w:cs="Arial"/>
-          <w:b/>
-          <w:bCs/>
-          <w:sz w:val="24"/>
-          <w:szCs w:val="24"/>
-        </w:rPr>
-        <w:t>5</w:t>
-      </w:r>
-    </w:p>
-    <w:p>
-      <w:pPr>
-        <w:rPr>
-          <w:rFonts w:ascii="Arial" w:hAnsi="Arial" w:cs="Arial"/>
-          <w:b/>
-          <w:bCs/>
-          <w:sz w:val="24"/>
-          <w:szCs w:val="24"/>
-          <w:lang w:val="el-GR"/>
-        </w:rPr>
-      </w:pPr>
-    </w:p>
-    <w:p>
-      <w:pPr>
-        <w:rPr>
-          <w:rFonts w:ascii="Arial" w:hAnsi="Arial" w:cs="Arial"/>
-          <w:b/>
-          <w:bCs/>
-          <w:sz w:val="24"/>
-          <w:szCs w:val="24"/>
-          <w:lang w:val="el-GR"/>
-        </w:rPr>
-      </w:pPr>
-      <w:r>
-        <w:rPr>
-          <w:rFonts w:ascii="Arial" w:hAnsi="Arial" w:cs="Arial"/>
-          <w:b/>
-          <w:bCs/>
-          <w:sz w:val="24"/>
-          <w:szCs w:val="24"/>
-          <w:lang w:val="el-GR"/>
-        </w:rPr>
         <w:drawing>
           <wp:inline distT="0" distB="0" distL="0" distR="0" wp14:anchorId="39EAD3D3" wp14:editId="5D47FE2D">
             <wp:extent cx="5943600" cy="3466465"/>
@@ -1946,7 +1966,7 @@
                     </pic:cNvPicPr>
                   </pic:nvPicPr>
                   <pic:blipFill>
-                    <a:blip r:embed="rId8">
+                    <a:blip r:embed="rId10">
                       <a:extLst>
                         <a:ext uri="{28A0092B-C50C-407E-A947-70E740481C1C}">
                           <a14:useLocalDpi xmlns:a14="http://schemas.microsoft.com/office/drawing/2010/main" val="0"/>
@@ -2177,53 +2197,53 @@
           <w:sz w:val="24"/>
           <w:szCs w:val="24"/>
         </w:rPr>
+        <w:t xml:space="preserve">Use case </w:t>
+      </w:r>
+      <w:r>
+        <w:rPr>
+          <w:rFonts w:ascii="Arial" w:hAnsi="Arial" w:cs="Arial"/>
+          <w:b/>
+          <w:bCs/>
+          <w:sz w:val="24"/>
+          <w:szCs w:val="24"/>
+        </w:rPr>
+        <w:t>6</w:t>
+      </w:r>
+    </w:p>
+    <w:p>
+      <w:pPr>
+        <w:rPr>
+          <w:rFonts w:ascii="Arial" w:hAnsi="Arial" w:cs="Arial"/>
+          <w:b/>
+          <w:bCs/>
+          <w:sz w:val="24"/>
+          <w:szCs w:val="24"/>
+          <w:lang w:val="el-GR"/>
+        </w:rPr>
+      </w:pPr>
+    </w:p>
+    <w:p>
+      <w:pPr>
+        <w:rPr>
+          <w:rFonts w:ascii="Arial" w:hAnsi="Arial" w:cs="Arial"/>
+          <w:b/>
+          <w:bCs/>
+          <w:sz w:val="24"/>
+          <w:szCs w:val="24"/>
+          <w:lang w:val="el-GR"/>
+        </w:rPr>
+      </w:pPr>
+      <w:r>
+        <w:rPr>
+          <w:rFonts w:ascii="Arial" w:hAnsi="Arial" w:cs="Arial"/>
+          <w:b/>
+          <w:bCs/>
+          <w:noProof/>
+          <w:sz w:val="24"/>
+          <w:szCs w:val="24"/>
+          <w:lang w:val="el-GR"/>
+        </w:rPr>
         <w:lastRenderedPageBreak/>
-        <w:t xml:space="preserve">Use case </w:t>
-      </w:r>
-      <w:r>
-        <w:rPr>
-          <w:rFonts w:ascii="Arial" w:hAnsi="Arial" w:cs="Arial"/>
-          <w:b/>
-          <w:bCs/>
-          <w:sz w:val="24"/>
-          <w:szCs w:val="24"/>
-        </w:rPr>
-        <w:t>6</w:t>
-      </w:r>
-    </w:p>
-    <w:p>
-      <w:pPr>
-        <w:rPr>
-          <w:rFonts w:ascii="Arial" w:hAnsi="Arial" w:cs="Arial"/>
-          <w:b/>
-          <w:bCs/>
-          <w:sz w:val="24"/>
-          <w:szCs w:val="24"/>
-          <w:lang w:val="el-GR"/>
-        </w:rPr>
-      </w:pPr>
-    </w:p>
-    <w:p>
-      <w:pPr>
-        <w:rPr>
-          <w:rFonts w:ascii="Arial" w:hAnsi="Arial" w:cs="Arial"/>
-          <w:b/>
-          <w:bCs/>
-          <w:sz w:val="24"/>
-          <w:szCs w:val="24"/>
-          <w:lang w:val="el-GR"/>
-        </w:rPr>
-      </w:pPr>
-      <w:r>
-        <w:rPr>
-          <w:rFonts w:ascii="Arial" w:hAnsi="Arial" w:cs="Arial"/>
-          <w:b/>
-          <w:bCs/>
-          <w:noProof/>
-          <w:sz w:val="24"/>
-          <w:szCs w:val="24"/>
-          <w:lang w:val="el-GR"/>
-        </w:rPr>
         <w:drawing>
           <wp:inline distT="0" distB="0" distL="0" distR="0" wp14:anchorId="75E9F2C6" wp14:editId="0CBAB6B6">
             <wp:extent cx="5943600" cy="4887595"/>
@@ -2242,7 +2262,7 @@
                     </pic:cNvPicPr>
                   </pic:nvPicPr>
                   <pic:blipFill>
-                    <a:blip r:embed="rId9">
+                    <a:blip r:embed="rId11">
                       <a:extLst>
                         <a:ext uri="{28A0092B-C50C-407E-A947-70E740481C1C}">
                           <a14:useLocalDpi xmlns:a14="http://schemas.microsoft.com/office/drawing/2010/main" val="0"/>
@@ -2505,6 +2525,48 @@
           <w:bCs/>
           <w:sz w:val="24"/>
           <w:szCs w:val="24"/>
+        </w:rPr>
+      </w:pPr>
+      <w:r>
+        <w:rPr>
+          <w:rFonts w:ascii="Arial" w:hAnsi="Arial" w:cs="Arial"/>
+          <w:b/>
+          <w:bCs/>
+          <w:sz w:val="24"/>
+          <w:szCs w:val="24"/>
+        </w:rPr>
+        <w:t xml:space="preserve">Use case </w:t>
+      </w:r>
+      <w:r>
+        <w:rPr>
+          <w:rFonts w:ascii="Arial" w:hAnsi="Arial" w:cs="Arial"/>
+          <w:b/>
+          <w:bCs/>
+          <w:sz w:val="24"/>
+          <w:szCs w:val="24"/>
+        </w:rPr>
+        <w:t>9</w:t>
+      </w:r>
+    </w:p>
+    <w:p>
+      <w:pPr>
+        <w:rPr>
+          <w:rFonts w:ascii="Arial" w:hAnsi="Arial" w:cs="Arial"/>
+          <w:b/>
+          <w:bCs/>
+          <w:sz w:val="24"/>
+          <w:szCs w:val="24"/>
+        </w:rPr>
+      </w:pPr>
+    </w:p>
+    <w:p>
+      <w:pPr>
+        <w:rPr>
+          <w:rFonts w:ascii="Arial" w:hAnsi="Arial" w:cs="Arial"/>
+          <w:b/>
+          <w:bCs/>
+          <w:sz w:val="24"/>
+          <w:szCs w:val="24"/>
           <w:lang w:val="el-GR"/>
         </w:rPr>
       </w:pPr>
@@ -2513,50 +2575,7 @@
           <w:rFonts w:ascii="Arial" w:hAnsi="Arial" w:cs="Arial"/>
           <w:b/>
           <w:bCs/>
-          <w:sz w:val="24"/>
-          <w:szCs w:val="24"/>
-        </w:rPr>
-        <w:t xml:space="preserve">Use case </w:t>
-      </w:r>
-      <w:r>
-        <w:rPr>
-          <w:rFonts w:ascii="Arial" w:hAnsi="Arial" w:cs="Arial"/>
-          <w:b/>
-          <w:bCs/>
-          <w:sz w:val="24"/>
-          <w:szCs w:val="24"/>
-        </w:rPr>
-        <w:t>9</w:t>
-      </w:r>
-    </w:p>
-    <w:p>
-      <w:pPr>
-        <w:rPr>
-          <w:rFonts w:ascii="Arial" w:hAnsi="Arial" w:cs="Arial"/>
-          <w:b/>
-          <w:bCs/>
-          <w:sz w:val="24"/>
-          <w:szCs w:val="24"/>
-          <w:lang w:val="el-GR"/>
-        </w:rPr>
-      </w:pPr>
-    </w:p>
-    <w:p>
-      <w:pPr>
-        <w:rPr>
-          <w:rFonts w:ascii="Arial" w:hAnsi="Arial" w:cs="Arial"/>
-          <w:b/>
-          <w:bCs/>
-          <w:sz w:val="24"/>
-          <w:szCs w:val="24"/>
-          <w:lang w:val="el-GR"/>
-        </w:rPr>
-      </w:pPr>
-      <w:r>
-        <w:rPr>
-          <w:rFonts w:ascii="Arial" w:hAnsi="Arial" w:cs="Arial"/>
-          <w:b/>
-          <w:bCs/>
+          <w:noProof/>
           <w:sz w:val="24"/>
           <w:szCs w:val="24"/>
           <w:lang w:val="el-GR"/>
@@ -2579,7 +2598,7 @@
                     </pic:cNvPicPr>
                   </pic:nvPicPr>
                   <pic:blipFill>
-                    <a:blip r:embed="rId10">
+                    <a:blip r:embed="rId12">
                       <a:extLst>
                         <a:ext uri="{28A0092B-C50C-407E-A947-70E740481C1C}">
                           <a14:useLocalDpi xmlns:a14="http://schemas.microsoft.com/office/drawing/2010/main" val="0"/>
@@ -2666,7 +2685,6 @@
           <w:sz w:val="24"/>
           <w:szCs w:val="24"/>
         </w:rPr>
-        <w:lastRenderedPageBreak/>
         <w:t>Use</w:t>
       </w:r>
       <w:r>
@@ -3821,6 +3839,7 @@
   <w:style w:type="character" w:default="1" w:styleId="DefaultParagraphFont">
     <w:name w:val="Default Paragraph Font"/>
     <w:uiPriority w:val="1"/>
+    <w:semiHidden/>
     <w:unhideWhenUsed/>
   </w:style>
   <w:style w:type="table" w:default="1" w:styleId="TableNormal">

--- a/paradoteo_3/Sequence-diagram-v0.1.docx
+++ b/paradoteo_3/Sequence-diagram-v0.1.docx
@@ -1480,7 +1480,9 @@
           <w:szCs w:val="24"/>
         </w:rPr>
       </w:pPr>
-      <w:r>
+    </w:p>
+    <w:p>
+      <w:pPr>
         <w:rPr>
           <w:rFonts w:ascii="Arial" w:hAnsi="Arial" w:cs="Arial"/>
           <w:b/>
@@ -1489,54 +1491,180 @@
           <w:sz w:val="24"/>
           <w:szCs w:val="24"/>
         </w:rPr>
-        <w:drawing>
-          <wp:inline distT="0" distB="0" distL="0" distR="0" wp14:anchorId="17AAB650" wp14:editId="2C5842F9">
-            <wp:extent cx="5934075" cy="2333625"/>
-            <wp:effectExtent l="0" t="0" r="9525" b="9525"/>
-            <wp:docPr id="385054285" name="Picture 1"/>
-            <wp:cNvGraphicFramePr>
-              <a:graphicFrameLocks xmlns:a="http://schemas.openxmlformats.org/drawingml/2006/main" noChangeAspect="1"/>
-            </wp:cNvGraphicFramePr>
-            <a:graphic xmlns:a="http://schemas.openxmlformats.org/drawingml/2006/main">
-              <a:graphicData uri="http://schemas.openxmlformats.org/drawingml/2006/picture">
-                <pic:pic xmlns:pic="http://schemas.openxmlformats.org/drawingml/2006/picture">
-                  <pic:nvPicPr>
-                    <pic:cNvPr id="0" name="Picture 1"/>
-                    <pic:cNvPicPr>
-                      <a:picLocks noChangeAspect="1" noChangeArrowheads="1"/>
-                    </pic:cNvPicPr>
-                  </pic:nvPicPr>
-                  <pic:blipFill>
-                    <a:blip r:embed="rId7" cstate="print">
-                      <a:extLst>
-                        <a:ext uri="{28A0092B-C50C-407E-A947-70E740481C1C}">
-                          <a14:useLocalDpi xmlns:a14="http://schemas.microsoft.com/office/drawing/2010/main" val="0"/>
-                        </a:ext>
-                      </a:extLst>
-                    </a:blip>
-                    <a:srcRect/>
-                    <a:stretch>
-                      <a:fillRect/>
-                    </a:stretch>
-                  </pic:blipFill>
-                  <pic:spPr bwMode="auto">
-                    <a:xfrm>
-                      <a:off x="0" y="0"/>
-                      <a:ext cx="5934075" cy="2333625"/>
-                    </a:xfrm>
-                    <a:prstGeom prst="rect">
-                      <a:avLst/>
-                    </a:prstGeom>
-                    <a:noFill/>
-                    <a:ln>
-                      <a:noFill/>
-                    </a:ln>
-                  </pic:spPr>
-                </pic:pic>
-              </a:graphicData>
-            </a:graphic>
-          </wp:inline>
-        </w:drawing>
+      </w:pPr>
+    </w:p>
+    <w:p>
+      <w:pPr>
+        <w:rPr>
+          <w:rFonts w:ascii="Arial" w:hAnsi="Arial" w:cs="Arial"/>
+          <w:b/>
+          <w:bCs/>
+          <w:sz w:val="24"/>
+          <w:szCs w:val="24"/>
+        </w:rPr>
+      </w:pPr>
+    </w:p>
+    <w:p>
+      <w:pPr>
+        <w:rPr>
+          <w:rFonts w:ascii="Arial" w:hAnsi="Arial" w:cs="Arial"/>
+          <w:b/>
+          <w:bCs/>
+          <w:sz w:val="24"/>
+          <w:szCs w:val="24"/>
+        </w:rPr>
+      </w:pPr>
+    </w:p>
+    <w:p>
+      <w:pPr>
+        <w:rPr>
+          <w:rFonts w:ascii="Arial" w:hAnsi="Arial" w:cs="Arial"/>
+          <w:b/>
+          <w:bCs/>
+          <w:sz w:val="24"/>
+          <w:szCs w:val="24"/>
+        </w:rPr>
+      </w:pPr>
+    </w:p>
+    <w:p>
+      <w:pPr>
+        <w:rPr>
+          <w:rFonts w:ascii="Arial" w:hAnsi="Arial" w:cs="Arial"/>
+          <w:b/>
+          <w:bCs/>
+          <w:sz w:val="24"/>
+          <w:szCs w:val="24"/>
+        </w:rPr>
+      </w:pPr>
+    </w:p>
+    <w:p>
+      <w:pPr>
+        <w:rPr>
+          <w:rFonts w:ascii="Arial" w:hAnsi="Arial" w:cs="Arial"/>
+          <w:b/>
+          <w:bCs/>
+          <w:sz w:val="24"/>
+          <w:szCs w:val="24"/>
+        </w:rPr>
+      </w:pPr>
+    </w:p>
+    <w:p>
+      <w:pPr>
+        <w:rPr>
+          <w:rFonts w:ascii="Arial" w:hAnsi="Arial" w:cs="Arial"/>
+          <w:b/>
+          <w:bCs/>
+          <w:sz w:val="24"/>
+          <w:szCs w:val="24"/>
+        </w:rPr>
+      </w:pPr>
+    </w:p>
+    <w:p>
+      <w:pPr>
+        <w:rPr>
+          <w:rFonts w:ascii="Arial" w:hAnsi="Arial" w:cs="Arial"/>
+          <w:b/>
+          <w:bCs/>
+          <w:sz w:val="24"/>
+          <w:szCs w:val="24"/>
+        </w:rPr>
+      </w:pPr>
+    </w:p>
+    <w:p>
+      <w:pPr>
+        <w:rPr>
+          <w:rFonts w:ascii="Arial" w:hAnsi="Arial" w:cs="Arial"/>
+          <w:b/>
+          <w:bCs/>
+          <w:sz w:val="24"/>
+          <w:szCs w:val="24"/>
+        </w:rPr>
+      </w:pPr>
+    </w:p>
+    <w:p>
+      <w:pPr>
+        <w:rPr>
+          <w:rFonts w:ascii="Arial" w:hAnsi="Arial" w:cs="Arial"/>
+          <w:b/>
+          <w:bCs/>
+          <w:sz w:val="24"/>
+          <w:szCs w:val="24"/>
+        </w:rPr>
+      </w:pPr>
+    </w:p>
+    <w:p>
+      <w:pPr>
+        <w:rPr>
+          <w:rFonts w:ascii="Arial" w:hAnsi="Arial" w:cs="Arial"/>
+          <w:b/>
+          <w:bCs/>
+          <w:sz w:val="24"/>
+          <w:szCs w:val="24"/>
+        </w:rPr>
+      </w:pPr>
+    </w:p>
+    <w:p>
+      <w:pPr>
+        <w:rPr>
+          <w:rFonts w:ascii="Arial" w:hAnsi="Arial" w:cs="Arial"/>
+          <w:b/>
+          <w:bCs/>
+          <w:sz w:val="24"/>
+          <w:szCs w:val="24"/>
+        </w:rPr>
+      </w:pPr>
+    </w:p>
+    <w:p>
+      <w:pPr>
+        <w:rPr>
+          <w:rFonts w:ascii="Arial" w:hAnsi="Arial" w:cs="Arial"/>
+          <w:b/>
+          <w:bCs/>
+          <w:sz w:val="24"/>
+          <w:szCs w:val="24"/>
+        </w:rPr>
+      </w:pPr>
+    </w:p>
+    <w:p>
+      <w:pPr>
+        <w:rPr>
+          <w:rFonts w:ascii="Arial" w:hAnsi="Arial" w:cs="Arial"/>
+          <w:b/>
+          <w:bCs/>
+          <w:sz w:val="24"/>
+          <w:szCs w:val="24"/>
+        </w:rPr>
+      </w:pPr>
+    </w:p>
+    <w:p>
+      <w:pPr>
+        <w:rPr>
+          <w:rFonts w:ascii="Arial" w:hAnsi="Arial" w:cs="Arial"/>
+          <w:b/>
+          <w:bCs/>
+          <w:sz w:val="24"/>
+          <w:szCs w:val="24"/>
+        </w:rPr>
+      </w:pPr>
+      <w:r>
+        <w:rPr>
+          <w:rFonts w:ascii="Arial" w:hAnsi="Arial" w:cs="Arial"/>
+          <w:b/>
+          <w:bCs/>
+          <w:sz w:val="24"/>
+          <w:szCs w:val="24"/>
+        </w:rPr>
+        <w:t xml:space="preserve">Use case </w:t>
+      </w:r>
+      <w:r>
+        <w:rPr>
+          <w:rFonts w:ascii="Arial" w:hAnsi="Arial" w:cs="Arial"/>
+          <w:b/>
+          <w:bCs/>
+          <w:sz w:val="24"/>
+          <w:szCs w:val="24"/>
+        </w:rPr>
+        <w:t>3</w:t>
       </w:r>
     </w:p>
     <w:p>
@@ -1557,63 +1685,74 @@
           <w:rFonts w:ascii="Arial" w:hAnsi="Arial" w:cs="Arial"/>
           <w:b/>
           <w:bCs/>
-          <w:sz w:val="24"/>
-          <w:szCs w:val="24"/>
-        </w:rPr>
-      </w:pPr>
-    </w:p>
-    <w:p>
-      <w:pPr>
-        <w:rPr>
-          <w:rFonts w:ascii="Arial" w:hAnsi="Arial" w:cs="Arial"/>
-          <w:b/>
-          <w:bCs/>
-          <w:sz w:val="24"/>
-          <w:szCs w:val="24"/>
-        </w:rPr>
-      </w:pPr>
-    </w:p>
-    <w:p>
-      <w:pPr>
-        <w:rPr>
-          <w:rFonts w:ascii="Arial" w:hAnsi="Arial" w:cs="Arial"/>
-          <w:b/>
-          <w:bCs/>
-          <w:sz w:val="24"/>
-          <w:szCs w:val="24"/>
-        </w:rPr>
-      </w:pPr>
-    </w:p>
-    <w:p>
-      <w:pPr>
-        <w:rPr>
-          <w:rFonts w:ascii="Arial" w:hAnsi="Arial" w:cs="Arial"/>
-          <w:b/>
-          <w:bCs/>
-          <w:sz w:val="24"/>
-          <w:szCs w:val="24"/>
-        </w:rPr>
-      </w:pPr>
-    </w:p>
-    <w:p>
-      <w:pPr>
-        <w:rPr>
-          <w:rFonts w:ascii="Arial" w:hAnsi="Arial" w:cs="Arial"/>
-          <w:b/>
-          <w:bCs/>
-          <w:sz w:val="24"/>
-          <w:szCs w:val="24"/>
-        </w:rPr>
-      </w:pPr>
-      <w:r>
-        <w:rPr>
-          <w:rFonts w:ascii="Arial" w:hAnsi="Arial" w:cs="Arial"/>
-          <w:b/>
-          <w:bCs/>
-          <w:sz w:val="24"/>
-          <w:szCs w:val="24"/>
-        </w:rPr>
-        <w:lastRenderedPageBreak/>
+          <w:noProof/>
+          <w:sz w:val="24"/>
+          <w:szCs w:val="24"/>
+        </w:rPr>
+      </w:pPr>
+    </w:p>
+    <w:p>
+      <w:pPr>
+        <w:rPr>
+          <w:rFonts w:ascii="Arial" w:hAnsi="Arial" w:cs="Arial"/>
+          <w:b/>
+          <w:bCs/>
+          <w:sz w:val="24"/>
+          <w:szCs w:val="24"/>
+        </w:rPr>
+      </w:pPr>
+    </w:p>
+    <w:p>
+      <w:pPr>
+        <w:rPr>
+          <w:rFonts w:ascii="Arial" w:hAnsi="Arial" w:cs="Arial"/>
+          <w:b/>
+          <w:bCs/>
+          <w:sz w:val="24"/>
+          <w:szCs w:val="24"/>
+        </w:rPr>
+      </w:pPr>
+    </w:p>
+    <w:p>
+      <w:pPr>
+        <w:rPr>
+          <w:rFonts w:ascii="Arial" w:hAnsi="Arial" w:cs="Arial"/>
+          <w:b/>
+          <w:bCs/>
+          <w:sz w:val="24"/>
+          <w:szCs w:val="24"/>
+        </w:rPr>
+      </w:pPr>
+    </w:p>
+    <w:p>
+      <w:pPr>
+        <w:rPr>
+          <w:rFonts w:ascii="Arial" w:hAnsi="Arial" w:cs="Arial"/>
+          <w:b/>
+          <w:bCs/>
+          <w:sz w:val="24"/>
+          <w:szCs w:val="24"/>
+        </w:rPr>
+      </w:pPr>
+    </w:p>
+    <w:p>
+      <w:pPr>
+        <w:rPr>
+          <w:rFonts w:ascii="Arial" w:hAnsi="Arial" w:cs="Arial"/>
+          <w:b/>
+          <w:bCs/>
+          <w:sz w:val="24"/>
+          <w:szCs w:val="24"/>
+        </w:rPr>
+      </w:pPr>
+      <w:r>
+        <w:rPr>
+          <w:rFonts w:ascii="Arial" w:hAnsi="Arial" w:cs="Arial"/>
+          <w:b/>
+          <w:bCs/>
+          <w:sz w:val="24"/>
+          <w:szCs w:val="24"/>
+        </w:rPr>
         <w:t xml:space="preserve">Use case </w:t>
       </w:r>
       <w:r>
@@ -1624,7 +1763,7 @@
           <w:sz w:val="24"/>
           <w:szCs w:val="24"/>
         </w:rPr>
-        <w:t>3</w:t>
+        <w:t>4</w:t>
       </w:r>
     </w:p>
     <w:p>
@@ -1638,7 +1777,9 @@
           <w:szCs w:val="24"/>
         </w:rPr>
       </w:pPr>
-      <w:r>
+    </w:p>
+    <w:p>
+      <w:pPr>
         <w:rPr>
           <w:rFonts w:ascii="Arial" w:hAnsi="Arial" w:cs="Arial"/>
           <w:b/>
@@ -1646,59 +1787,10 @@
           <w:noProof/>
           <w:sz w:val="24"/>
           <w:szCs w:val="24"/>
-        </w:rPr>
-        <w:drawing>
-          <wp:inline distT="0" distB="0" distL="0" distR="0" wp14:anchorId="3C3CAE07" wp14:editId="286AB4D2">
-            <wp:extent cx="5934075" cy="2676525"/>
-            <wp:effectExtent l="0" t="0" r="9525" b="9525"/>
-            <wp:docPr id="1398427817" name="Picture 2" descr="A black and white drawing&#10;&#10;AI-generated content may be incorrect."/>
-            <wp:cNvGraphicFramePr>
-              <a:graphicFrameLocks xmlns:a="http://schemas.openxmlformats.org/drawingml/2006/main" noChangeAspect="1"/>
-            </wp:cNvGraphicFramePr>
-            <a:graphic xmlns:a="http://schemas.openxmlformats.org/drawingml/2006/main">
-              <a:graphicData uri="http://schemas.openxmlformats.org/drawingml/2006/picture">
-                <pic:pic xmlns:pic="http://schemas.openxmlformats.org/drawingml/2006/picture">
-                  <pic:nvPicPr>
-                    <pic:cNvPr id="1398427817" name="Picture 2" descr="A black and white drawing&#10;&#10;AI-generated content may be incorrect."/>
-                    <pic:cNvPicPr>
-                      <a:picLocks noChangeAspect="1" noChangeArrowheads="1"/>
-                    </pic:cNvPicPr>
-                  </pic:nvPicPr>
-                  <pic:blipFill>
-                    <a:blip r:embed="rId8" cstate="print">
-                      <a:extLst>
-                        <a:ext uri="{28A0092B-C50C-407E-A947-70E740481C1C}">
-                          <a14:useLocalDpi xmlns:a14="http://schemas.microsoft.com/office/drawing/2010/main" val="0"/>
-                        </a:ext>
-                      </a:extLst>
-                    </a:blip>
-                    <a:srcRect/>
-                    <a:stretch>
-                      <a:fillRect/>
-                    </a:stretch>
-                  </pic:blipFill>
-                  <pic:spPr bwMode="auto">
-                    <a:xfrm>
-                      <a:off x="0" y="0"/>
-                      <a:ext cx="5934075" cy="2676525"/>
-                    </a:xfrm>
-                    <a:prstGeom prst="rect">
-                      <a:avLst/>
-                    </a:prstGeom>
-                    <a:noFill/>
-                    <a:ln>
-                      <a:noFill/>
-                    </a:ln>
-                  </pic:spPr>
-                </pic:pic>
-              </a:graphicData>
-            </a:graphic>
-          </wp:inline>
-        </w:drawing>
-      </w:r>
-    </w:p>
-    <w:p>
-      <w:pPr>
+          <w:lang w:val="el-GR"/>
+        </w:rPr>
+      </w:pPr>
+      <w:r>
         <w:rPr>
           <w:rFonts w:ascii="Arial" w:hAnsi="Arial" w:cs="Arial"/>
           <w:b/>
@@ -1706,119 +1798,8 @@
           <w:noProof/>
           <w:sz w:val="24"/>
           <w:szCs w:val="24"/>
-        </w:rPr>
-      </w:pPr>
-    </w:p>
-    <w:p>
-      <w:pPr>
-        <w:rPr>
-          <w:rFonts w:ascii="Arial" w:hAnsi="Arial" w:cs="Arial"/>
-          <w:b/>
-          <w:bCs/>
-          <w:sz w:val="24"/>
-          <w:szCs w:val="24"/>
-        </w:rPr>
-      </w:pPr>
-    </w:p>
-    <w:p>
-      <w:pPr>
-        <w:rPr>
-          <w:rFonts w:ascii="Arial" w:hAnsi="Arial" w:cs="Arial"/>
-          <w:b/>
-          <w:bCs/>
-          <w:sz w:val="24"/>
-          <w:szCs w:val="24"/>
-        </w:rPr>
-      </w:pPr>
-    </w:p>
-    <w:p>
-      <w:pPr>
-        <w:rPr>
-          <w:rFonts w:ascii="Arial" w:hAnsi="Arial" w:cs="Arial"/>
-          <w:b/>
-          <w:bCs/>
-          <w:sz w:val="24"/>
-          <w:szCs w:val="24"/>
-        </w:rPr>
-      </w:pPr>
-    </w:p>
-    <w:p>
-      <w:pPr>
-        <w:rPr>
-          <w:rFonts w:ascii="Arial" w:hAnsi="Arial" w:cs="Arial"/>
-          <w:b/>
-          <w:bCs/>
-          <w:sz w:val="24"/>
-          <w:szCs w:val="24"/>
-        </w:rPr>
-      </w:pPr>
-    </w:p>
-    <w:p>
-      <w:pPr>
-        <w:rPr>
-          <w:rFonts w:ascii="Arial" w:hAnsi="Arial" w:cs="Arial"/>
-          <w:b/>
-          <w:bCs/>
-          <w:sz w:val="24"/>
-          <w:szCs w:val="24"/>
-        </w:rPr>
-      </w:pPr>
-      <w:r>
-        <w:rPr>
-          <w:rFonts w:ascii="Arial" w:hAnsi="Arial" w:cs="Arial"/>
-          <w:b/>
-          <w:bCs/>
-          <w:sz w:val="24"/>
-          <w:szCs w:val="24"/>
-        </w:rPr>
-        <w:t xml:space="preserve">Use case </w:t>
-      </w:r>
-      <w:r>
-        <w:rPr>
-          <w:rFonts w:ascii="Arial" w:hAnsi="Arial" w:cs="Arial"/>
-          <w:b/>
-          <w:bCs/>
-          <w:sz w:val="24"/>
-          <w:szCs w:val="24"/>
-        </w:rPr>
-        <w:t>4</w:t>
-      </w:r>
-    </w:p>
-    <w:p>
-      <w:pPr>
-        <w:rPr>
-          <w:rFonts w:ascii="Arial" w:hAnsi="Arial" w:cs="Arial"/>
-          <w:b/>
-          <w:bCs/>
-          <w:noProof/>
-          <w:sz w:val="24"/>
-          <w:szCs w:val="24"/>
-        </w:rPr>
-      </w:pPr>
-    </w:p>
-    <w:p>
-      <w:pPr>
-        <w:rPr>
-          <w:rFonts w:ascii="Arial" w:hAnsi="Arial" w:cs="Arial"/>
-          <w:b/>
-          <w:bCs/>
-          <w:noProof/>
-          <w:sz w:val="24"/>
-          <w:szCs w:val="24"/>
-          <w:lang w:val="el-GR"/>
-        </w:rPr>
-      </w:pPr>
-      <w:r>
-        <w:rPr>
-          <w:rFonts w:ascii="Arial" w:hAnsi="Arial" w:cs="Arial"/>
-          <w:b/>
-          <w:bCs/>
-          <w:noProof/>
-          <w:sz w:val="24"/>
-          <w:szCs w:val="24"/>
-          <w:lang w:val="el-GR"/>
-        </w:rPr>
-        <w:lastRenderedPageBreak/>
+          <w:lang w:val="el-GR"/>
+        </w:rPr>
         <w:drawing>
           <wp:inline distT="0" distB="0" distL="0" distR="0" wp14:anchorId="0C85013D" wp14:editId="00FBE0C4">
             <wp:extent cx="5943600" cy="4622800"/>
@@ -1837,7 +1818,7 @@
                     </pic:cNvPicPr>
                   </pic:nvPicPr>
                   <pic:blipFill>
-                    <a:blip r:embed="rId9">
+                    <a:blip r:embed="rId7">
                       <a:extLst>
                         <a:ext uri="{28A0092B-C50C-407E-A947-70E740481C1C}">
                           <a14:useLocalDpi xmlns:a14="http://schemas.microsoft.com/office/drawing/2010/main" val="0"/>
@@ -1901,6 +1882,7 @@
           <w:sz w:val="24"/>
           <w:szCs w:val="24"/>
         </w:rPr>
+        <w:lastRenderedPageBreak/>
         <w:t xml:space="preserve">Use case </w:t>
       </w:r>
       <w:r>
@@ -1947,7 +1929,6 @@
           <w:szCs w:val="24"/>
           <w:lang w:val="el-GR"/>
         </w:rPr>
-        <w:lastRenderedPageBreak/>
         <w:drawing>
           <wp:inline distT="0" distB="0" distL="0" distR="0" wp14:anchorId="39EAD3D3" wp14:editId="5D47FE2D">
             <wp:extent cx="5943600" cy="3466465"/>
@@ -1966,7 +1947,7 @@
                     </pic:cNvPicPr>
                   </pic:nvPicPr>
                   <pic:blipFill>
-                    <a:blip r:embed="rId10">
+                    <a:blip r:embed="rId8">
                       <a:extLst>
                         <a:ext uri="{28A0092B-C50C-407E-A947-70E740481C1C}">
                           <a14:useLocalDpi xmlns:a14="http://schemas.microsoft.com/office/drawing/2010/main" val="0"/>
@@ -2197,6 +2178,7 @@
           <w:sz w:val="24"/>
           <w:szCs w:val="24"/>
         </w:rPr>
+        <w:lastRenderedPageBreak/>
         <w:t xml:space="preserve">Use case </w:t>
       </w:r>
       <w:r>
@@ -2243,7 +2225,6 @@
           <w:szCs w:val="24"/>
           <w:lang w:val="el-GR"/>
         </w:rPr>
-        <w:lastRenderedPageBreak/>
         <w:drawing>
           <wp:inline distT="0" distB="0" distL="0" distR="0" wp14:anchorId="75E9F2C6" wp14:editId="0CBAB6B6">
             <wp:extent cx="5943600" cy="4887595"/>
@@ -2262,7 +2243,7 @@
                     </pic:cNvPicPr>
                   </pic:nvPicPr>
                   <pic:blipFill>
-                    <a:blip r:embed="rId11">
+                    <a:blip r:embed="rId9">
                       <a:extLst>
                         <a:ext uri="{28A0092B-C50C-407E-A947-70E740481C1C}">
                           <a14:useLocalDpi xmlns:a14="http://schemas.microsoft.com/office/drawing/2010/main" val="0"/>
@@ -2324,27 +2305,101 @@
           <w:bCs/>
           <w:sz w:val="24"/>
           <w:szCs w:val="24"/>
-        </w:rPr>
-      </w:pPr>
-    </w:p>
-    <w:p>
-      <w:pPr>
-        <w:rPr>
-          <w:rFonts w:ascii="Arial" w:hAnsi="Arial" w:cs="Arial"/>
-          <w:b/>
-          <w:bCs/>
-          <w:sz w:val="24"/>
-          <w:szCs w:val="24"/>
-        </w:rPr>
-      </w:pPr>
-      <w:r>
-        <w:rPr>
-          <w:rFonts w:ascii="Arial" w:hAnsi="Arial" w:cs="Arial"/>
-          <w:b/>
-          <w:bCs/>
-          <w:sz w:val="24"/>
-          <w:szCs w:val="24"/>
-        </w:rPr>
+          <w:lang w:val="el-GR"/>
+        </w:rPr>
+      </w:pPr>
+    </w:p>
+    <w:p>
+      <w:pPr>
+        <w:rPr>
+          <w:rFonts w:ascii="Arial" w:hAnsi="Arial" w:cs="Arial"/>
+          <w:b/>
+          <w:bCs/>
+          <w:sz w:val="24"/>
+          <w:szCs w:val="24"/>
+          <w:lang w:val="el-GR"/>
+        </w:rPr>
+      </w:pPr>
+    </w:p>
+    <w:p>
+      <w:pPr>
+        <w:rPr>
+          <w:rFonts w:ascii="Arial" w:hAnsi="Arial" w:cs="Arial"/>
+          <w:b/>
+          <w:bCs/>
+          <w:sz w:val="24"/>
+          <w:szCs w:val="24"/>
+          <w:lang w:val="el-GR"/>
+        </w:rPr>
+      </w:pPr>
+    </w:p>
+    <w:p>
+      <w:pPr>
+        <w:rPr>
+          <w:rFonts w:ascii="Arial" w:hAnsi="Arial" w:cs="Arial"/>
+          <w:b/>
+          <w:bCs/>
+          <w:sz w:val="24"/>
+          <w:szCs w:val="24"/>
+          <w:lang w:val="el-GR"/>
+        </w:rPr>
+      </w:pPr>
+    </w:p>
+    <w:p>
+      <w:pPr>
+        <w:rPr>
+          <w:rFonts w:ascii="Arial" w:hAnsi="Arial" w:cs="Arial"/>
+          <w:b/>
+          <w:bCs/>
+          <w:sz w:val="24"/>
+          <w:szCs w:val="24"/>
+          <w:lang w:val="el-GR"/>
+        </w:rPr>
+      </w:pPr>
+    </w:p>
+    <w:p>
+      <w:pPr>
+        <w:rPr>
+          <w:rFonts w:ascii="Arial" w:hAnsi="Arial" w:cs="Arial"/>
+          <w:b/>
+          <w:bCs/>
+          <w:sz w:val="24"/>
+          <w:szCs w:val="24"/>
+          <w:lang w:val="el-GR"/>
+        </w:rPr>
+      </w:pPr>
+    </w:p>
+    <w:p>
+      <w:pPr>
+        <w:rPr>
+          <w:rFonts w:ascii="Arial" w:hAnsi="Arial" w:cs="Arial"/>
+          <w:b/>
+          <w:bCs/>
+          <w:sz w:val="24"/>
+          <w:szCs w:val="24"/>
+          <w:lang w:val="el-GR"/>
+        </w:rPr>
+      </w:pPr>
+    </w:p>
+    <w:p>
+      <w:pPr>
+        <w:rPr>
+          <w:rFonts w:ascii="Arial" w:hAnsi="Arial" w:cs="Arial"/>
+          <w:b/>
+          <w:bCs/>
+          <w:sz w:val="24"/>
+          <w:szCs w:val="24"/>
+        </w:rPr>
+      </w:pPr>
+      <w:r>
+        <w:rPr>
+          <w:rFonts w:ascii="Arial" w:hAnsi="Arial" w:cs="Arial"/>
+          <w:b/>
+          <w:bCs/>
+          <w:sz w:val="24"/>
+          <w:szCs w:val="24"/>
+        </w:rPr>
+        <w:lastRenderedPageBreak/>
         <w:t xml:space="preserve">Use case </w:t>
       </w:r>
       <w:r>
@@ -2375,15 +2430,78 @@
           <w:szCs w:val="24"/>
         </w:rPr>
       </w:pPr>
-    </w:p>
-    <w:p>
-      <w:pPr>
-        <w:rPr>
-          <w:rFonts w:ascii="Arial" w:hAnsi="Arial" w:cs="Arial"/>
-          <w:b/>
-          <w:bCs/>
-          <w:sz w:val="24"/>
-          <w:szCs w:val="24"/>
+      <w:r>
+        <w:rPr>
+          <w:rFonts w:ascii="Arial" w:hAnsi="Arial" w:cs="Arial"/>
+          <w:noProof/>
+          <w:sz w:val="24"/>
+          <w:szCs w:val="24"/>
+          <w14:ligatures w14:val="standardContextual"/>
+        </w:rPr>
+        <w:drawing>
+          <wp:inline distT="0" distB="0" distL="0" distR="0" wp14:anchorId="0CD7F099" wp14:editId="48D5C5DD">
+            <wp:extent cx="5943600" cy="3543300"/>
+            <wp:effectExtent l="0" t="0" r="0" b="0"/>
+            <wp:docPr id="597956947" name="Picture 3" descr="A diagram of a workflow&#10;&#10;AI-generated content may be incorrect."/>
+            <wp:cNvGraphicFramePr>
+              <a:graphicFrameLocks xmlns:a="http://schemas.openxmlformats.org/drawingml/2006/main" noChangeAspect="1"/>
+            </wp:cNvGraphicFramePr>
+            <a:graphic xmlns:a="http://schemas.openxmlformats.org/drawingml/2006/main">
+              <a:graphicData uri="http://schemas.openxmlformats.org/drawingml/2006/picture">
+                <pic:pic xmlns:pic="http://schemas.openxmlformats.org/drawingml/2006/picture">
+                  <pic:nvPicPr>
+                    <pic:cNvPr id="597956947" name="Picture 3" descr="A diagram of a workflow&#10;&#10;AI-generated content may be incorrect."/>
+                    <pic:cNvPicPr/>
+                  </pic:nvPicPr>
+                  <pic:blipFill>
+                    <a:blip r:embed="rId10">
+                      <a:extLst>
+                        <a:ext uri="{28A0092B-C50C-407E-A947-70E740481C1C}">
+                          <a14:useLocalDpi xmlns:a14="http://schemas.microsoft.com/office/drawing/2010/main" val="0"/>
+                        </a:ext>
+                      </a:extLst>
+                    </a:blip>
+                    <a:stretch>
+                      <a:fillRect/>
+                    </a:stretch>
+                  </pic:blipFill>
+                  <pic:spPr>
+                    <a:xfrm>
+                      <a:off x="0" y="0"/>
+                      <a:ext cx="5943600" cy="3543300"/>
+                    </a:xfrm>
+                    <a:prstGeom prst="rect">
+                      <a:avLst/>
+                    </a:prstGeom>
+                  </pic:spPr>
+                </pic:pic>
+              </a:graphicData>
+            </a:graphic>
+          </wp:inline>
+        </w:drawing>
+      </w:r>
+    </w:p>
+    <w:p>
+      <w:pPr>
+        <w:rPr>
+          <w:rFonts w:ascii="Arial" w:hAnsi="Arial" w:cs="Arial"/>
+          <w:b/>
+          <w:bCs/>
+          <w:sz w:val="24"/>
+          <w:szCs w:val="24"/>
+          <w:lang w:val="el-GR"/>
+        </w:rPr>
+      </w:pPr>
+    </w:p>
+    <w:p>
+      <w:pPr>
+        <w:rPr>
+          <w:rFonts w:ascii="Arial" w:hAnsi="Arial" w:cs="Arial"/>
+          <w:b/>
+          <w:bCs/>
+          <w:sz w:val="24"/>
+          <w:szCs w:val="24"/>
+          <w:lang w:val="el-GR"/>
         </w:rPr>
       </w:pPr>
     </w:p>
@@ -2439,6 +2557,58 @@
           <w:szCs w:val="24"/>
         </w:rPr>
       </w:pPr>
+      <w:r>
+        <w:rPr>
+          <w:rFonts w:ascii="Arial" w:hAnsi="Arial" w:cs="Arial"/>
+          <w:b/>
+          <w:bCs/>
+          <w:noProof/>
+          <w:sz w:val="24"/>
+          <w:szCs w:val="24"/>
+          <w14:ligatures w14:val="standardContextual"/>
+        </w:rPr>
+        <w:drawing>
+          <wp:inline distT="0" distB="0" distL="0" distR="0" wp14:anchorId="1AED474C" wp14:editId="49BDEF3B">
+            <wp:extent cx="5943600" cy="2437765"/>
+            <wp:effectExtent l="0" t="0" r="0" b="635"/>
+            <wp:docPr id="1028355239" name="Picture 2" descr="A white sheet of paper with black text&#10;&#10;AI-generated content may be incorrect."/>
+            <wp:cNvGraphicFramePr>
+              <a:graphicFrameLocks xmlns:a="http://schemas.openxmlformats.org/drawingml/2006/main" noChangeAspect="1"/>
+            </wp:cNvGraphicFramePr>
+            <a:graphic xmlns:a="http://schemas.openxmlformats.org/drawingml/2006/main">
+              <a:graphicData uri="http://schemas.openxmlformats.org/drawingml/2006/picture">
+                <pic:pic xmlns:pic="http://schemas.openxmlformats.org/drawingml/2006/picture">
+                  <pic:nvPicPr>
+                    <pic:cNvPr id="1028355239" name="Picture 2" descr="A white sheet of paper with black text&#10;&#10;AI-generated content may be incorrect."/>
+                    <pic:cNvPicPr/>
+                  </pic:nvPicPr>
+                  <pic:blipFill>
+                    <a:blip r:embed="rId11" cstate="print">
+                      <a:extLst>
+                        <a:ext uri="{28A0092B-C50C-407E-A947-70E740481C1C}">
+                          <a14:useLocalDpi xmlns:a14="http://schemas.microsoft.com/office/drawing/2010/main" val="0"/>
+                        </a:ext>
+                      </a:extLst>
+                    </a:blip>
+                    <a:stretch>
+                      <a:fillRect/>
+                    </a:stretch>
+                  </pic:blipFill>
+                  <pic:spPr>
+                    <a:xfrm>
+                      <a:off x="0" y="0"/>
+                      <a:ext cx="5943600" cy="2437765"/>
+                    </a:xfrm>
+                    <a:prstGeom prst="rect">
+                      <a:avLst/>
+                    </a:prstGeom>
+                  </pic:spPr>
+                </pic:pic>
+              </a:graphicData>
+            </a:graphic>
+          </wp:inline>
+        </w:drawing>
+      </w:r>
     </w:p>
     <w:p>
       <w:pPr>
@@ -2731,6 +2901,60 @@
           <w:lang w:val="el-GR"/>
         </w:rPr>
       </w:pPr>
+      <w:r>
+        <w:rPr>
+          <w:rFonts w:ascii="Arial" w:hAnsi="Arial" w:cs="Arial"/>
+          <w:b/>
+          <w:bCs/>
+          <w:noProof/>
+          <w:sz w:val="24"/>
+          <w:szCs w:val="24"/>
+          <w:lang w:val="el-GR"/>
+          <w14:ligatures w14:val="standardContextual"/>
+        </w:rPr>
+        <w:lastRenderedPageBreak/>
+        <w:drawing>
+          <wp:inline distT="0" distB="0" distL="0" distR="0" wp14:anchorId="109A2A35" wp14:editId="4C1481A2">
+            <wp:extent cx="5943600" cy="2834005"/>
+            <wp:effectExtent l="0" t="0" r="0" b="4445"/>
+            <wp:docPr id="1280762241" name="Picture 1" descr="A white paper with black lines&#10;&#10;AI-generated content may be incorrect."/>
+            <wp:cNvGraphicFramePr>
+              <a:graphicFrameLocks xmlns:a="http://schemas.openxmlformats.org/drawingml/2006/main" noChangeAspect="1"/>
+            </wp:cNvGraphicFramePr>
+            <a:graphic xmlns:a="http://schemas.openxmlformats.org/drawingml/2006/main">
+              <a:graphicData uri="http://schemas.openxmlformats.org/drawingml/2006/picture">
+                <pic:pic xmlns:pic="http://schemas.openxmlformats.org/drawingml/2006/picture">
+                  <pic:nvPicPr>
+                    <pic:cNvPr id="1280762241" name="Picture 1" descr="A white paper with black lines&#10;&#10;AI-generated content may be incorrect."/>
+                    <pic:cNvPicPr/>
+                  </pic:nvPicPr>
+                  <pic:blipFill>
+                    <a:blip r:embed="rId13" cstate="print">
+                      <a:extLst>
+                        <a:ext uri="{28A0092B-C50C-407E-A947-70E740481C1C}">
+                          <a14:useLocalDpi xmlns:a14="http://schemas.microsoft.com/office/drawing/2010/main" val="0"/>
+                        </a:ext>
+                      </a:extLst>
+                    </a:blip>
+                    <a:stretch>
+                      <a:fillRect/>
+                    </a:stretch>
+                  </pic:blipFill>
+                  <pic:spPr>
+                    <a:xfrm>
+                      <a:off x="0" y="0"/>
+                      <a:ext cx="5943600" cy="2834005"/>
+                    </a:xfrm>
+                    <a:prstGeom prst="rect">
+                      <a:avLst/>
+                    </a:prstGeom>
+                  </pic:spPr>
+                </pic:pic>
+              </a:graphicData>
+            </a:graphic>
+          </wp:inline>
+        </w:drawing>
+      </w:r>
     </w:p>
     <w:p>
       <w:pPr>

--- a/paradoteo_3/Sequence-diagram-v0.1.docx
+++ b/paradoteo_3/Sequence-diagram-v0.1.docx
@@ -1480,9 +1480,7 @@
           <w:szCs w:val="24"/>
         </w:rPr>
       </w:pPr>
-    </w:p>
-    <w:p>
-      <w:pPr>
+      <w:r>
         <w:rPr>
           <w:rFonts w:ascii="Arial" w:hAnsi="Arial" w:cs="Arial"/>
           <w:b/>
@@ -1491,169 +1489,134 @@
           <w:sz w:val="24"/>
           <w:szCs w:val="24"/>
         </w:rPr>
-      </w:pPr>
-    </w:p>
-    <w:p>
-      <w:pPr>
-        <w:rPr>
-          <w:rFonts w:ascii="Arial" w:hAnsi="Arial" w:cs="Arial"/>
-          <w:b/>
-          <w:bCs/>
-          <w:sz w:val="24"/>
-          <w:szCs w:val="24"/>
-        </w:rPr>
-      </w:pPr>
-    </w:p>
-    <w:p>
-      <w:pPr>
-        <w:rPr>
-          <w:rFonts w:ascii="Arial" w:hAnsi="Arial" w:cs="Arial"/>
-          <w:b/>
-          <w:bCs/>
-          <w:sz w:val="24"/>
-          <w:szCs w:val="24"/>
-        </w:rPr>
-      </w:pPr>
-    </w:p>
-    <w:p>
-      <w:pPr>
-        <w:rPr>
-          <w:rFonts w:ascii="Arial" w:hAnsi="Arial" w:cs="Arial"/>
-          <w:b/>
-          <w:bCs/>
-          <w:sz w:val="24"/>
-          <w:szCs w:val="24"/>
-        </w:rPr>
-      </w:pPr>
-    </w:p>
-    <w:p>
-      <w:pPr>
-        <w:rPr>
-          <w:rFonts w:ascii="Arial" w:hAnsi="Arial" w:cs="Arial"/>
-          <w:b/>
-          <w:bCs/>
-          <w:sz w:val="24"/>
-          <w:szCs w:val="24"/>
-        </w:rPr>
-      </w:pPr>
-    </w:p>
-    <w:p>
-      <w:pPr>
-        <w:rPr>
-          <w:rFonts w:ascii="Arial" w:hAnsi="Arial" w:cs="Arial"/>
-          <w:b/>
-          <w:bCs/>
-          <w:sz w:val="24"/>
-          <w:szCs w:val="24"/>
-        </w:rPr>
-      </w:pPr>
-    </w:p>
-    <w:p>
-      <w:pPr>
-        <w:rPr>
-          <w:rFonts w:ascii="Arial" w:hAnsi="Arial" w:cs="Arial"/>
-          <w:b/>
-          <w:bCs/>
-          <w:sz w:val="24"/>
-          <w:szCs w:val="24"/>
-        </w:rPr>
-      </w:pPr>
-    </w:p>
-    <w:p>
-      <w:pPr>
-        <w:rPr>
-          <w:rFonts w:ascii="Arial" w:hAnsi="Arial" w:cs="Arial"/>
-          <w:b/>
-          <w:bCs/>
-          <w:sz w:val="24"/>
-          <w:szCs w:val="24"/>
-        </w:rPr>
-      </w:pPr>
-    </w:p>
-    <w:p>
-      <w:pPr>
-        <w:rPr>
-          <w:rFonts w:ascii="Arial" w:hAnsi="Arial" w:cs="Arial"/>
-          <w:b/>
-          <w:bCs/>
-          <w:sz w:val="24"/>
-          <w:szCs w:val="24"/>
-        </w:rPr>
-      </w:pPr>
-    </w:p>
-    <w:p>
-      <w:pPr>
-        <w:rPr>
-          <w:rFonts w:ascii="Arial" w:hAnsi="Arial" w:cs="Arial"/>
-          <w:b/>
-          <w:bCs/>
-          <w:sz w:val="24"/>
-          <w:szCs w:val="24"/>
-        </w:rPr>
-      </w:pPr>
-    </w:p>
-    <w:p>
-      <w:pPr>
-        <w:rPr>
-          <w:rFonts w:ascii="Arial" w:hAnsi="Arial" w:cs="Arial"/>
-          <w:b/>
-          <w:bCs/>
-          <w:sz w:val="24"/>
-          <w:szCs w:val="24"/>
-        </w:rPr>
-      </w:pPr>
-    </w:p>
-    <w:p>
-      <w:pPr>
-        <w:rPr>
-          <w:rFonts w:ascii="Arial" w:hAnsi="Arial" w:cs="Arial"/>
-          <w:b/>
-          <w:bCs/>
-          <w:sz w:val="24"/>
-          <w:szCs w:val="24"/>
-        </w:rPr>
-      </w:pPr>
-    </w:p>
-    <w:p>
-      <w:pPr>
-        <w:rPr>
-          <w:rFonts w:ascii="Arial" w:hAnsi="Arial" w:cs="Arial"/>
-          <w:b/>
-          <w:bCs/>
-          <w:sz w:val="24"/>
-          <w:szCs w:val="24"/>
-        </w:rPr>
-      </w:pPr>
-    </w:p>
-    <w:p>
-      <w:pPr>
-        <w:rPr>
-          <w:rFonts w:ascii="Arial" w:hAnsi="Arial" w:cs="Arial"/>
-          <w:b/>
-          <w:bCs/>
-          <w:sz w:val="24"/>
-          <w:szCs w:val="24"/>
-        </w:rPr>
-      </w:pPr>
-    </w:p>
-    <w:p>
-      <w:pPr>
-        <w:rPr>
-          <w:rFonts w:ascii="Arial" w:hAnsi="Arial" w:cs="Arial"/>
-          <w:b/>
-          <w:bCs/>
-          <w:sz w:val="24"/>
-          <w:szCs w:val="24"/>
-        </w:rPr>
-      </w:pPr>
-      <w:r>
-        <w:rPr>
-          <w:rFonts w:ascii="Arial" w:hAnsi="Arial" w:cs="Arial"/>
-          <w:b/>
-          <w:bCs/>
-          <w:sz w:val="24"/>
-          <w:szCs w:val="24"/>
-        </w:rPr>
+        <w:drawing>
+          <wp:inline distT="0" distB="0" distL="0" distR="0" wp14:anchorId="3E58C367" wp14:editId="7CFC95B2">
+            <wp:extent cx="5934075" cy="2333625"/>
+            <wp:effectExtent l="0" t="0" r="9525" b="9525"/>
+            <wp:docPr id="1529013594" name="Picture 1"/>
+            <wp:cNvGraphicFramePr>
+              <a:graphicFrameLocks xmlns:a="http://schemas.openxmlformats.org/drawingml/2006/main" noChangeAspect="1"/>
+            </wp:cNvGraphicFramePr>
+            <a:graphic xmlns:a="http://schemas.openxmlformats.org/drawingml/2006/main">
+              <a:graphicData uri="http://schemas.openxmlformats.org/drawingml/2006/picture">
+                <pic:pic xmlns:pic="http://schemas.openxmlformats.org/drawingml/2006/picture">
+                  <pic:nvPicPr>
+                    <pic:cNvPr id="0" name="Picture 1"/>
+                    <pic:cNvPicPr>
+                      <a:picLocks noChangeAspect="1" noChangeArrowheads="1"/>
+                    </pic:cNvPicPr>
+                  </pic:nvPicPr>
+                  <pic:blipFill>
+                    <a:blip r:embed="rId7" cstate="print">
+                      <a:extLst>
+                        <a:ext uri="{28A0092B-C50C-407E-A947-70E740481C1C}">
+                          <a14:useLocalDpi xmlns:a14="http://schemas.microsoft.com/office/drawing/2010/main" val="0"/>
+                        </a:ext>
+                      </a:extLst>
+                    </a:blip>
+                    <a:srcRect/>
+                    <a:stretch>
+                      <a:fillRect/>
+                    </a:stretch>
+                  </pic:blipFill>
+                  <pic:spPr bwMode="auto">
+                    <a:xfrm>
+                      <a:off x="0" y="0"/>
+                      <a:ext cx="5934075" cy="2333625"/>
+                    </a:xfrm>
+                    <a:prstGeom prst="rect">
+                      <a:avLst/>
+                    </a:prstGeom>
+                    <a:noFill/>
+                    <a:ln>
+                      <a:noFill/>
+                    </a:ln>
+                  </pic:spPr>
+                </pic:pic>
+              </a:graphicData>
+            </a:graphic>
+          </wp:inline>
+        </w:drawing>
+      </w:r>
+    </w:p>
+    <w:p>
+      <w:pPr>
+        <w:rPr>
+          <w:rFonts w:ascii="Arial" w:hAnsi="Arial" w:cs="Arial"/>
+          <w:b/>
+          <w:bCs/>
+          <w:noProof/>
+          <w:sz w:val="24"/>
+          <w:szCs w:val="24"/>
+        </w:rPr>
+      </w:pPr>
+    </w:p>
+    <w:p>
+      <w:pPr>
+        <w:rPr>
+          <w:rFonts w:ascii="Arial" w:hAnsi="Arial" w:cs="Arial"/>
+          <w:b/>
+          <w:bCs/>
+          <w:sz w:val="24"/>
+          <w:szCs w:val="24"/>
+        </w:rPr>
+      </w:pPr>
+    </w:p>
+    <w:p>
+      <w:pPr>
+        <w:rPr>
+          <w:rFonts w:ascii="Arial" w:hAnsi="Arial" w:cs="Arial"/>
+          <w:b/>
+          <w:bCs/>
+          <w:sz w:val="24"/>
+          <w:szCs w:val="24"/>
+          <w:lang w:val="el-GR"/>
+        </w:rPr>
+      </w:pPr>
+    </w:p>
+    <w:p>
+      <w:pPr>
+        <w:rPr>
+          <w:rFonts w:ascii="Arial" w:hAnsi="Arial" w:cs="Arial"/>
+          <w:b/>
+          <w:bCs/>
+          <w:sz w:val="24"/>
+          <w:szCs w:val="24"/>
+          <w:lang w:val="el-GR"/>
+        </w:rPr>
+      </w:pPr>
+    </w:p>
+    <w:p>
+      <w:pPr>
+        <w:rPr>
+          <w:rFonts w:ascii="Arial" w:hAnsi="Arial" w:cs="Arial"/>
+          <w:b/>
+          <w:bCs/>
+          <w:sz w:val="24"/>
+          <w:szCs w:val="24"/>
+          <w:lang w:val="el-GR"/>
+        </w:rPr>
+      </w:pPr>
+    </w:p>
+    <w:p>
+      <w:pPr>
+        <w:rPr>
+          <w:rFonts w:ascii="Arial" w:hAnsi="Arial" w:cs="Arial"/>
+          <w:b/>
+          <w:bCs/>
+          <w:sz w:val="24"/>
+          <w:szCs w:val="24"/>
+        </w:rPr>
+      </w:pPr>
+      <w:r>
+        <w:rPr>
+          <w:rFonts w:ascii="Arial" w:hAnsi="Arial" w:cs="Arial"/>
+          <w:b/>
+          <w:bCs/>
+          <w:sz w:val="24"/>
+          <w:szCs w:val="24"/>
+        </w:rPr>
+        <w:lastRenderedPageBreak/>
         <w:t xml:space="preserve">Use case </w:t>
       </w:r>
       <w:r>
@@ -1678,9 +1641,7 @@
           <w:szCs w:val="24"/>
         </w:rPr>
       </w:pPr>
-    </w:p>
-    <w:p>
-      <w:pPr>
+      <w:r>
         <w:rPr>
           <w:rFonts w:ascii="Arial" w:hAnsi="Arial" w:cs="Arial"/>
           <w:b/>
@@ -1689,70 +1650,287 @@
           <w:sz w:val="24"/>
           <w:szCs w:val="24"/>
         </w:rPr>
-      </w:pPr>
-    </w:p>
-    <w:p>
-      <w:pPr>
-        <w:rPr>
-          <w:rFonts w:ascii="Arial" w:hAnsi="Arial" w:cs="Arial"/>
-          <w:b/>
-          <w:bCs/>
-          <w:sz w:val="24"/>
-          <w:szCs w:val="24"/>
-        </w:rPr>
-      </w:pPr>
-    </w:p>
-    <w:p>
-      <w:pPr>
-        <w:rPr>
-          <w:rFonts w:ascii="Arial" w:hAnsi="Arial" w:cs="Arial"/>
-          <w:b/>
-          <w:bCs/>
-          <w:sz w:val="24"/>
-          <w:szCs w:val="24"/>
-        </w:rPr>
-      </w:pPr>
-    </w:p>
-    <w:p>
-      <w:pPr>
-        <w:rPr>
-          <w:rFonts w:ascii="Arial" w:hAnsi="Arial" w:cs="Arial"/>
-          <w:b/>
-          <w:bCs/>
-          <w:sz w:val="24"/>
-          <w:szCs w:val="24"/>
-        </w:rPr>
-      </w:pPr>
-    </w:p>
-    <w:p>
-      <w:pPr>
-        <w:rPr>
-          <w:rFonts w:ascii="Arial" w:hAnsi="Arial" w:cs="Arial"/>
-          <w:b/>
-          <w:bCs/>
-          <w:sz w:val="24"/>
-          <w:szCs w:val="24"/>
-        </w:rPr>
-      </w:pPr>
-    </w:p>
-    <w:p>
-      <w:pPr>
-        <w:rPr>
-          <w:rFonts w:ascii="Arial" w:hAnsi="Arial" w:cs="Arial"/>
-          <w:b/>
-          <w:bCs/>
-          <w:sz w:val="24"/>
-          <w:szCs w:val="24"/>
-        </w:rPr>
-      </w:pPr>
-      <w:r>
-        <w:rPr>
-          <w:rFonts w:ascii="Arial" w:hAnsi="Arial" w:cs="Arial"/>
-          <w:b/>
-          <w:bCs/>
-          <w:sz w:val="24"/>
-          <w:szCs w:val="24"/>
-        </w:rPr>
+        <w:drawing>
+          <wp:inline distT="0" distB="0" distL="0" distR="0" wp14:anchorId="46060E61" wp14:editId="010D798C">
+            <wp:extent cx="5934075" cy="2676525"/>
+            <wp:effectExtent l="0" t="0" r="9525" b="9525"/>
+            <wp:docPr id="1654617868" name="Picture 2"/>
+            <wp:cNvGraphicFramePr>
+              <a:graphicFrameLocks xmlns:a="http://schemas.openxmlformats.org/drawingml/2006/main" noChangeAspect="1"/>
+            </wp:cNvGraphicFramePr>
+            <a:graphic xmlns:a="http://schemas.openxmlformats.org/drawingml/2006/main">
+              <a:graphicData uri="http://schemas.openxmlformats.org/drawingml/2006/picture">
+                <pic:pic xmlns:pic="http://schemas.openxmlformats.org/drawingml/2006/picture">
+                  <pic:nvPicPr>
+                    <pic:cNvPr id="0" name="Picture 2"/>
+                    <pic:cNvPicPr>
+                      <a:picLocks noChangeAspect="1" noChangeArrowheads="1"/>
+                    </pic:cNvPicPr>
+                  </pic:nvPicPr>
+                  <pic:blipFill>
+                    <a:blip r:embed="rId8" cstate="print">
+                      <a:extLst>
+                        <a:ext uri="{28A0092B-C50C-407E-A947-70E740481C1C}">
+                          <a14:useLocalDpi xmlns:a14="http://schemas.microsoft.com/office/drawing/2010/main" val="0"/>
+                        </a:ext>
+                      </a:extLst>
+                    </a:blip>
+                    <a:srcRect/>
+                    <a:stretch>
+                      <a:fillRect/>
+                    </a:stretch>
+                  </pic:blipFill>
+                  <pic:spPr bwMode="auto">
+                    <a:xfrm>
+                      <a:off x="0" y="0"/>
+                      <a:ext cx="5934075" cy="2676525"/>
+                    </a:xfrm>
+                    <a:prstGeom prst="rect">
+                      <a:avLst/>
+                    </a:prstGeom>
+                    <a:noFill/>
+                    <a:ln>
+                      <a:noFill/>
+                    </a:ln>
+                  </pic:spPr>
+                </pic:pic>
+              </a:graphicData>
+            </a:graphic>
+          </wp:inline>
+        </w:drawing>
+      </w:r>
+    </w:p>
+    <w:p>
+      <w:pPr>
+        <w:rPr>
+          <w:rFonts w:ascii="Arial" w:hAnsi="Arial" w:cs="Arial"/>
+          <w:b/>
+          <w:bCs/>
+          <w:noProof/>
+          <w:sz w:val="24"/>
+          <w:szCs w:val="24"/>
+        </w:rPr>
+      </w:pPr>
+    </w:p>
+    <w:p>
+      <w:pPr>
+        <w:rPr>
+          <w:rFonts w:ascii="Arial" w:hAnsi="Arial" w:cs="Arial"/>
+          <w:b/>
+          <w:bCs/>
+          <w:sz w:val="24"/>
+          <w:szCs w:val="24"/>
+        </w:rPr>
+      </w:pPr>
+    </w:p>
+    <w:p>
+      <w:pPr>
+        <w:rPr>
+          <w:rFonts w:ascii="Arial" w:hAnsi="Arial" w:cs="Arial"/>
+          <w:b/>
+          <w:bCs/>
+          <w:sz w:val="24"/>
+          <w:szCs w:val="24"/>
+        </w:rPr>
+      </w:pPr>
+    </w:p>
+    <w:p>
+      <w:pPr>
+        <w:rPr>
+          <w:rFonts w:ascii="Arial" w:hAnsi="Arial" w:cs="Arial"/>
+          <w:b/>
+          <w:bCs/>
+          <w:sz w:val="24"/>
+          <w:szCs w:val="24"/>
+        </w:rPr>
+      </w:pPr>
+    </w:p>
+    <w:p>
+      <w:pPr>
+        <w:rPr>
+          <w:rFonts w:ascii="Arial" w:hAnsi="Arial" w:cs="Arial"/>
+          <w:b/>
+          <w:bCs/>
+          <w:sz w:val="24"/>
+          <w:szCs w:val="24"/>
+        </w:rPr>
+      </w:pPr>
+    </w:p>
+    <w:p>
+      <w:pPr>
+        <w:rPr>
+          <w:rFonts w:ascii="Arial" w:hAnsi="Arial" w:cs="Arial"/>
+          <w:b/>
+          <w:bCs/>
+          <w:sz w:val="24"/>
+          <w:szCs w:val="24"/>
+          <w:lang w:val="el-GR"/>
+        </w:rPr>
+      </w:pPr>
+    </w:p>
+    <w:p>
+      <w:pPr>
+        <w:rPr>
+          <w:rFonts w:ascii="Arial" w:hAnsi="Arial" w:cs="Arial"/>
+          <w:b/>
+          <w:bCs/>
+          <w:sz w:val="24"/>
+          <w:szCs w:val="24"/>
+          <w:lang w:val="el-GR"/>
+        </w:rPr>
+      </w:pPr>
+    </w:p>
+    <w:p>
+      <w:pPr>
+        <w:rPr>
+          <w:rFonts w:ascii="Arial" w:hAnsi="Arial" w:cs="Arial"/>
+          <w:b/>
+          <w:bCs/>
+          <w:sz w:val="24"/>
+          <w:szCs w:val="24"/>
+          <w:lang w:val="el-GR"/>
+        </w:rPr>
+      </w:pPr>
+    </w:p>
+    <w:p>
+      <w:pPr>
+        <w:rPr>
+          <w:rFonts w:ascii="Arial" w:hAnsi="Arial" w:cs="Arial"/>
+          <w:b/>
+          <w:bCs/>
+          <w:sz w:val="24"/>
+          <w:szCs w:val="24"/>
+          <w:lang w:val="el-GR"/>
+        </w:rPr>
+      </w:pPr>
+    </w:p>
+    <w:p>
+      <w:pPr>
+        <w:rPr>
+          <w:rFonts w:ascii="Arial" w:hAnsi="Arial" w:cs="Arial"/>
+          <w:b/>
+          <w:bCs/>
+          <w:sz w:val="24"/>
+          <w:szCs w:val="24"/>
+          <w:lang w:val="el-GR"/>
+        </w:rPr>
+      </w:pPr>
+    </w:p>
+    <w:p>
+      <w:pPr>
+        <w:rPr>
+          <w:rFonts w:ascii="Arial" w:hAnsi="Arial" w:cs="Arial"/>
+          <w:b/>
+          <w:bCs/>
+          <w:sz w:val="24"/>
+          <w:szCs w:val="24"/>
+          <w:lang w:val="el-GR"/>
+        </w:rPr>
+      </w:pPr>
+    </w:p>
+    <w:p>
+      <w:pPr>
+        <w:rPr>
+          <w:rFonts w:ascii="Arial" w:hAnsi="Arial" w:cs="Arial"/>
+          <w:b/>
+          <w:bCs/>
+          <w:sz w:val="24"/>
+          <w:szCs w:val="24"/>
+          <w:lang w:val="el-GR"/>
+        </w:rPr>
+      </w:pPr>
+    </w:p>
+    <w:p>
+      <w:pPr>
+        <w:rPr>
+          <w:rFonts w:ascii="Arial" w:hAnsi="Arial" w:cs="Arial"/>
+          <w:b/>
+          <w:bCs/>
+          <w:sz w:val="24"/>
+          <w:szCs w:val="24"/>
+          <w:lang w:val="el-GR"/>
+        </w:rPr>
+      </w:pPr>
+    </w:p>
+    <w:p>
+      <w:pPr>
+        <w:rPr>
+          <w:rFonts w:ascii="Arial" w:hAnsi="Arial" w:cs="Arial"/>
+          <w:b/>
+          <w:bCs/>
+          <w:sz w:val="24"/>
+          <w:szCs w:val="24"/>
+          <w:lang w:val="el-GR"/>
+        </w:rPr>
+      </w:pPr>
+    </w:p>
+    <w:p>
+      <w:pPr>
+        <w:rPr>
+          <w:rFonts w:ascii="Arial" w:hAnsi="Arial" w:cs="Arial"/>
+          <w:b/>
+          <w:bCs/>
+          <w:sz w:val="24"/>
+          <w:szCs w:val="24"/>
+          <w:lang w:val="el-GR"/>
+        </w:rPr>
+      </w:pPr>
+    </w:p>
+    <w:p>
+      <w:pPr>
+        <w:rPr>
+          <w:rFonts w:ascii="Arial" w:hAnsi="Arial" w:cs="Arial"/>
+          <w:b/>
+          <w:bCs/>
+          <w:sz w:val="24"/>
+          <w:szCs w:val="24"/>
+          <w:lang w:val="el-GR"/>
+        </w:rPr>
+      </w:pPr>
+    </w:p>
+    <w:p>
+      <w:pPr>
+        <w:rPr>
+          <w:rFonts w:ascii="Arial" w:hAnsi="Arial" w:cs="Arial"/>
+          <w:b/>
+          <w:bCs/>
+          <w:sz w:val="24"/>
+          <w:szCs w:val="24"/>
+          <w:lang w:val="el-GR"/>
+        </w:rPr>
+      </w:pPr>
+    </w:p>
+    <w:p>
+      <w:pPr>
+        <w:rPr>
+          <w:rFonts w:ascii="Arial" w:hAnsi="Arial" w:cs="Arial"/>
+          <w:b/>
+          <w:bCs/>
+          <w:sz w:val="24"/>
+          <w:szCs w:val="24"/>
+          <w:lang w:val="el-GR"/>
+        </w:rPr>
+      </w:pPr>
+    </w:p>
+    <w:p>
+      <w:pPr>
+        <w:rPr>
+          <w:rFonts w:ascii="Arial" w:hAnsi="Arial" w:cs="Arial"/>
+          <w:b/>
+          <w:bCs/>
+          <w:sz w:val="24"/>
+          <w:szCs w:val="24"/>
+        </w:rPr>
+      </w:pPr>
+      <w:r>
+        <w:rPr>
+          <w:rFonts w:ascii="Arial" w:hAnsi="Arial" w:cs="Arial"/>
+          <w:b/>
+          <w:bCs/>
+          <w:sz w:val="24"/>
+          <w:szCs w:val="24"/>
+        </w:rPr>
+        <w:lastRenderedPageBreak/>
         <w:t xml:space="preserve">Use case </w:t>
       </w:r>
       <w:r>
@@ -1801,7 +1979,7 @@
           <w:lang w:val="el-GR"/>
         </w:rPr>
         <w:drawing>
-          <wp:inline distT="0" distB="0" distL="0" distR="0" wp14:anchorId="0C85013D" wp14:editId="00FBE0C4">
+          <wp:inline distT="0" distB="0" distL="0" distR="0" wp14:anchorId="0C85013D" wp14:editId="1D7123A1">
             <wp:extent cx="5943600" cy="4622800"/>
             <wp:effectExtent l="0" t="0" r="0" b="6350"/>
             <wp:docPr id="435743476" name="Εικόνα 2" descr="Εικόνα που περιέχει κείμενο, διάγραμμα, παράλληλα, αριθμός&#10;&#10;Το περιεχόμενο που δημιουργείται από τεχνολογία AI ενδέχεται να είναι εσφαλμένο."/>
@@ -1818,7 +1996,7 @@
                     </pic:cNvPicPr>
                   </pic:nvPicPr>
                   <pic:blipFill>
-                    <a:blip r:embed="rId7">
+                    <a:blip r:embed="rId9">
                       <a:extLst>
                         <a:ext uri="{28A0092B-C50C-407E-A947-70E740481C1C}">
                           <a14:useLocalDpi xmlns:a14="http://schemas.microsoft.com/office/drawing/2010/main" val="0"/>
@@ -1874,6 +2052,114 @@
           <w:lang w:val="el-GR"/>
         </w:rPr>
       </w:pPr>
+    </w:p>
+    <w:p>
+      <w:pPr>
+        <w:rPr>
+          <w:rFonts w:ascii="Arial" w:hAnsi="Arial" w:cs="Arial"/>
+          <w:b/>
+          <w:bCs/>
+          <w:sz w:val="24"/>
+          <w:szCs w:val="24"/>
+          <w:lang w:val="el-GR"/>
+        </w:rPr>
+      </w:pPr>
+    </w:p>
+    <w:p>
+      <w:pPr>
+        <w:rPr>
+          <w:rFonts w:ascii="Arial" w:hAnsi="Arial" w:cs="Arial"/>
+          <w:b/>
+          <w:bCs/>
+          <w:sz w:val="24"/>
+          <w:szCs w:val="24"/>
+          <w:lang w:val="el-GR"/>
+        </w:rPr>
+      </w:pPr>
+    </w:p>
+    <w:p>
+      <w:pPr>
+        <w:rPr>
+          <w:rFonts w:ascii="Arial" w:hAnsi="Arial" w:cs="Arial"/>
+          <w:b/>
+          <w:bCs/>
+          <w:sz w:val="24"/>
+          <w:szCs w:val="24"/>
+          <w:lang w:val="el-GR"/>
+        </w:rPr>
+      </w:pPr>
+    </w:p>
+    <w:p>
+      <w:pPr>
+        <w:rPr>
+          <w:rFonts w:ascii="Arial" w:hAnsi="Arial" w:cs="Arial"/>
+          <w:b/>
+          <w:bCs/>
+          <w:sz w:val="24"/>
+          <w:szCs w:val="24"/>
+          <w:lang w:val="el-GR"/>
+        </w:rPr>
+      </w:pPr>
+    </w:p>
+    <w:p>
+      <w:pPr>
+        <w:rPr>
+          <w:rFonts w:ascii="Arial" w:hAnsi="Arial" w:cs="Arial"/>
+          <w:b/>
+          <w:bCs/>
+          <w:sz w:val="24"/>
+          <w:szCs w:val="24"/>
+          <w:lang w:val="el-GR"/>
+        </w:rPr>
+      </w:pPr>
+    </w:p>
+    <w:p>
+      <w:pPr>
+        <w:rPr>
+          <w:rFonts w:ascii="Arial" w:hAnsi="Arial" w:cs="Arial"/>
+          <w:b/>
+          <w:bCs/>
+          <w:sz w:val="24"/>
+          <w:szCs w:val="24"/>
+          <w:lang w:val="el-GR"/>
+        </w:rPr>
+      </w:pPr>
+    </w:p>
+    <w:p>
+      <w:pPr>
+        <w:rPr>
+          <w:rFonts w:ascii="Arial" w:hAnsi="Arial" w:cs="Arial"/>
+          <w:b/>
+          <w:bCs/>
+          <w:sz w:val="24"/>
+          <w:szCs w:val="24"/>
+          <w:lang w:val="el-GR"/>
+        </w:rPr>
+      </w:pPr>
+    </w:p>
+    <w:p>
+      <w:pPr>
+        <w:rPr>
+          <w:rFonts w:ascii="Arial" w:hAnsi="Arial" w:cs="Arial"/>
+          <w:b/>
+          <w:bCs/>
+          <w:sz w:val="24"/>
+          <w:szCs w:val="24"/>
+          <w:lang w:val="el-GR"/>
+        </w:rPr>
+      </w:pPr>
+    </w:p>
+    <w:p>
+      <w:pPr>
+        <w:rPr>
+          <w:rFonts w:ascii="Arial" w:hAnsi="Arial" w:cs="Arial"/>
+          <w:b/>
+          <w:bCs/>
+          <w:sz w:val="24"/>
+          <w:szCs w:val="24"/>
+          <w:lang w:val="el-GR"/>
+        </w:rPr>
+      </w:pPr>
       <w:r>
         <w:rPr>
           <w:rFonts w:ascii="Arial" w:hAnsi="Arial" w:cs="Arial"/>
@@ -1947,7 +2233,7 @@
                     </pic:cNvPicPr>
                   </pic:nvPicPr>
                   <pic:blipFill>
-                    <a:blip r:embed="rId8">
+                    <a:blip r:embed="rId10">
                       <a:extLst>
                         <a:ext uri="{28A0092B-C50C-407E-A947-70E740481C1C}">
                           <a14:useLocalDpi xmlns:a14="http://schemas.microsoft.com/office/drawing/2010/main" val="0"/>
@@ -2243,7 +2529,7 @@
                     </pic:cNvPicPr>
                   </pic:nvPicPr>
                   <pic:blipFill>
-                    <a:blip r:embed="rId9">
+                    <a:blip r:embed="rId11">
                       <a:extLst>
                         <a:ext uri="{28A0092B-C50C-407E-A947-70E740481C1C}">
                           <a14:useLocalDpi xmlns:a14="http://schemas.microsoft.com/office/drawing/2010/main" val="0"/>
@@ -2454,7 +2740,7 @@
                     <pic:cNvPicPr/>
                   </pic:nvPicPr>
                   <pic:blipFill>
-                    <a:blip r:embed="rId10">
+                    <a:blip r:embed="rId12">
                       <a:extLst>
                         <a:ext uri="{28A0092B-C50C-407E-A947-70E740481C1C}">
                           <a14:useLocalDpi xmlns:a14="http://schemas.microsoft.com/office/drawing/2010/main" val="0"/>
@@ -2583,7 +2869,7 @@
                     <pic:cNvPicPr/>
                   </pic:nvPicPr>
                   <pic:blipFill>
-                    <a:blip r:embed="rId11" cstate="print">
+                    <a:blip r:embed="rId13" cstate="print">
                       <a:extLst>
                         <a:ext uri="{28A0092B-C50C-407E-A947-70E740481C1C}">
                           <a14:useLocalDpi xmlns:a14="http://schemas.microsoft.com/office/drawing/2010/main" val="0"/>
@@ -2768,7 +3054,7 @@
                     </pic:cNvPicPr>
                   </pic:nvPicPr>
                   <pic:blipFill>
-                    <a:blip r:embed="rId12">
+                    <a:blip r:embed="rId14">
                       <a:extLst>
                         <a:ext uri="{28A0092B-C50C-407E-A947-70E740481C1C}">
                           <a14:useLocalDpi xmlns:a14="http://schemas.microsoft.com/office/drawing/2010/main" val="0"/>
@@ -2847,14 +3133,39 @@
           <w:lang w:val="el-GR"/>
         </w:rPr>
       </w:pPr>
-      <w:r>
-        <w:rPr>
-          <w:rFonts w:ascii="Arial" w:hAnsi="Arial" w:cs="Arial"/>
-          <w:b/>
-          <w:bCs/>
-          <w:sz w:val="24"/>
-          <w:szCs w:val="24"/>
-        </w:rPr>
+    </w:p>
+    <w:p>
+      <w:pPr>
+        <w:rPr>
+          <w:rFonts w:ascii="Arial" w:hAnsi="Arial" w:cs="Arial"/>
+          <w:b/>
+          <w:bCs/>
+          <w:sz w:val="24"/>
+          <w:szCs w:val="24"/>
+          <w:lang w:val="el-GR"/>
+        </w:rPr>
+      </w:pPr>
+    </w:p>
+    <w:p>
+      <w:pPr>
+        <w:rPr>
+          <w:rFonts w:ascii="Arial" w:hAnsi="Arial" w:cs="Arial"/>
+          <w:b/>
+          <w:bCs/>
+          <w:sz w:val="24"/>
+          <w:szCs w:val="24"/>
+          <w:lang w:val="el-GR"/>
+        </w:rPr>
+      </w:pPr>
+      <w:r>
+        <w:rPr>
+          <w:rFonts w:ascii="Arial" w:hAnsi="Arial" w:cs="Arial"/>
+          <w:b/>
+          <w:bCs/>
+          <w:sz w:val="24"/>
+          <w:szCs w:val="24"/>
+        </w:rPr>
+        <w:lastRenderedPageBreak/>
         <w:t>Use</w:t>
       </w:r>
       <w:r>
@@ -2912,7 +3223,6 @@
           <w:lang w:val="el-GR"/>
           <w14:ligatures w14:val="standardContextual"/>
         </w:rPr>
-        <w:lastRenderedPageBreak/>
         <w:drawing>
           <wp:inline distT="0" distB="0" distL="0" distR="0" wp14:anchorId="109A2A35" wp14:editId="4C1481A2">
             <wp:extent cx="5943600" cy="2834005"/>
@@ -2929,7 +3239,7 @@
                     <pic:cNvPicPr/>
                   </pic:nvPicPr>
                   <pic:blipFill>
-                    <a:blip r:embed="rId13" cstate="print">
+                    <a:blip r:embed="rId15" cstate="print">
                       <a:extLst>
                         <a:ext uri="{28A0092B-C50C-407E-A947-70E740481C1C}">
                           <a14:useLocalDpi xmlns:a14="http://schemas.microsoft.com/office/drawing/2010/main" val="0"/>
